--- a/Management Paper & Poster/ManagementPaper1.0.docx
+++ b/Management Paper & Poster/ManagementPaper1.0.docx
@@ -7,102 +7,18 @@
         <w:spacing w:line="240" w:lineRule="auto"/>
         <w:jc w:val="both"/>
         <w:rPr>
-          <w:rFonts w:ascii="Times New Roman" w:hAnsi="Times New Roman" w:cs="Times New Roman"/>
+          <w:rFonts w:ascii="Calibri" w:hAnsi="Calibri" w:cs="Calibri"/>
           <w:b/>
           <w:sz w:val="20"/>
           <w:szCs w:val="20"/>
           <w:lang w:val="de-DE"/>
         </w:rPr>
       </w:pPr>
-      <w:r>
-        <w:rPr>
-          <w:rFonts w:ascii="Times New Roman" w:hAnsi="Times New Roman" w:cs="Times New Roman"/>
-          <w:b/>
-          <w:sz w:val="20"/>
-          <w:szCs w:val="20"/>
-          <w:lang w:val="de-DE"/>
-        </w:rPr>
-        <w:br/>
-      </w:r>
-      <w:r>
-        <w:rPr>
-          <w:rFonts w:ascii="Times New Roman" w:hAnsi="Times New Roman" w:cs="Times New Roman"/>
-          <w:b/>
-          <w:noProof/>
-          <w:sz w:val="20"/>
-          <w:szCs w:val="20"/>
-        </w:rPr>
-        <w:drawing>
-          <wp:anchor distT="0" distB="0" distL="114300" distR="114300" simplePos="0" relativeHeight="251659264" behindDoc="0" locked="0" layoutInCell="1" allowOverlap="1" wp14:anchorId="12E5A9EE" wp14:editId="0FB4D0F4">
-            <wp:simplePos x="0" y="0"/>
-            <wp:positionH relativeFrom="margin">
-              <wp:posOffset>494982</wp:posOffset>
-            </wp:positionH>
-            <wp:positionV relativeFrom="paragraph">
-              <wp:posOffset>-633096</wp:posOffset>
-            </wp:positionV>
-            <wp:extent cx="1081088" cy="623887"/>
-            <wp:effectExtent l="0" t="0" r="5080" b="0"/>
-            <wp:wrapNone/>
-            <wp:docPr id="25" name="Picture 4" descr="Startseite">
-              <a:extLst xmlns:a="http://schemas.openxmlformats.org/drawingml/2006/main">
-                <a:ext uri="{FF2B5EF4-FFF2-40B4-BE49-F238E27FC236}">
-                  <a16:creationId xmlns:a16="http://schemas.microsoft.com/office/drawing/2014/main" id="{1D930925-554A-46F5-97ED-B18CBABFEFC7}"/>
-                </a:ext>
-              </a:extLst>
-            </wp:docPr>
-            <wp:cNvGraphicFramePr/>
-            <a:graphic xmlns:a="http://schemas.openxmlformats.org/drawingml/2006/main">
-              <a:graphicData uri="http://schemas.openxmlformats.org/drawingml/2006/picture">
-                <pic:pic xmlns:pic="http://schemas.openxmlformats.org/drawingml/2006/picture">
-                  <pic:nvPicPr>
-                    <pic:cNvPr id="25" name="Picture 4" descr="Startseite">
-                      <a:extLst>
-                        <a:ext uri="{FF2B5EF4-FFF2-40B4-BE49-F238E27FC236}">
-                          <a16:creationId xmlns:a16="http://schemas.microsoft.com/office/drawing/2014/main" id="{1D930925-554A-46F5-97ED-B18CBABFEFC7}"/>
-                        </a:ext>
-                      </a:extLst>
-                    </pic:cNvPr>
-                    <pic:cNvPicPr/>
-                  </pic:nvPicPr>
-                  <pic:blipFill>
-                    <a:blip r:embed="rId10">
-                      <a:extLst>
-                        <a:ext uri="{28A0092B-C50C-407E-A947-70E740481C1C}">
-                          <a14:useLocalDpi xmlns:a14="http://schemas.microsoft.com/office/drawing/2010/main" val="0"/>
-                        </a:ext>
-                      </a:extLst>
-                    </a:blip>
-                    <a:stretch>
-                      <a:fillRect/>
-                    </a:stretch>
-                  </pic:blipFill>
-                  <pic:spPr bwMode="auto">
-                    <a:xfrm>
-                      <a:off x="0" y="0"/>
-                      <a:ext cx="1081088" cy="623887"/>
-                    </a:xfrm>
-                    <a:prstGeom prst="rect">
-                      <a:avLst/>
-                    </a:prstGeom>
-                    <a:noFill/>
-                    <a:extLst/>
-                  </pic:spPr>
-                </pic:pic>
-              </a:graphicData>
-            </a:graphic>
-            <wp14:sizeRelH relativeFrom="margin">
-              <wp14:pctWidth>0</wp14:pctWidth>
-            </wp14:sizeRelH>
-            <wp14:sizeRelV relativeFrom="margin">
-              <wp14:pctHeight>0</wp14:pctHeight>
-            </wp14:sizeRelV>
-          </wp:anchor>
-        </w:drawing>
-      </w:r>
-      <w:r>
-        <w:rPr>
-          <w:rFonts w:ascii="Times New Roman" w:hAnsi="Times New Roman" w:cs="Times New Roman"/>
+      <w:bookmarkStart w:id="0" w:name="_Hlk799616"/>
+      <w:bookmarkEnd w:id="0"/>
+      <w:r>
+        <w:rPr>
+          <w:rFonts w:ascii="Calibri" w:hAnsi="Calibri" w:cs="Calibri"/>
           <w:b/>
           <w:i/>
           <w:noProof/>
@@ -113,12 +29,12 @@
           <wp:anchor distT="0" distB="0" distL="114300" distR="114300" simplePos="0" relativeHeight="251660288" behindDoc="0" locked="0" layoutInCell="1" allowOverlap="1" wp14:anchorId="26C0CAAD" wp14:editId="4D2C24DD">
             <wp:simplePos x="0" y="0"/>
             <wp:positionH relativeFrom="margin">
-              <wp:posOffset>-652463</wp:posOffset>
+              <wp:posOffset>-652145</wp:posOffset>
             </wp:positionH>
             <wp:positionV relativeFrom="paragraph">
-              <wp:posOffset>-547370</wp:posOffset>
+              <wp:posOffset>-128270</wp:posOffset>
             </wp:positionV>
-            <wp:extent cx="887392" cy="423863"/>
+            <wp:extent cx="887095" cy="423545"/>
             <wp:effectExtent l="0" t="0" r="8255" b="0"/>
             <wp:wrapNone/>
             <wp:docPr id="58" name="Grafik 57">
@@ -161,7 +77,7 @@
                   <pic:spPr>
                     <a:xfrm>
                       <a:off x="0" y="0"/>
-                      <a:ext cx="887392" cy="423863"/>
+                      <a:ext cx="887095" cy="423545"/>
                     </a:xfrm>
                     <a:prstGeom prst="rect">
                       <a:avLst/>
@@ -179,36 +95,157 @@
           </wp:anchor>
         </w:drawing>
       </w:r>
+      <w:r>
+        <w:rPr>
+          <w:rFonts w:ascii="Calibri" w:hAnsi="Calibri" w:cs="Calibri"/>
+          <w:b/>
+          <w:noProof/>
+          <w:sz w:val="20"/>
+          <w:szCs w:val="20"/>
+        </w:rPr>
+        <w:drawing>
+          <wp:anchor distT="0" distB="0" distL="114300" distR="114300" simplePos="0" relativeHeight="251659264" behindDoc="0" locked="0" layoutInCell="1" allowOverlap="1" wp14:anchorId="12E5A9EE" wp14:editId="0FB4D0F4">
+            <wp:simplePos x="0" y="0"/>
+            <wp:positionH relativeFrom="margin">
+              <wp:posOffset>494665</wp:posOffset>
+            </wp:positionH>
+            <wp:positionV relativeFrom="paragraph">
+              <wp:posOffset>-213995</wp:posOffset>
+            </wp:positionV>
+            <wp:extent cx="1080770" cy="623570"/>
+            <wp:effectExtent l="0" t="0" r="5080" b="0"/>
+            <wp:wrapNone/>
+            <wp:docPr id="25" name="Picture 4" descr="Startseite">
+              <a:extLst xmlns:a="http://schemas.openxmlformats.org/drawingml/2006/main">
+                <a:ext uri="{FF2B5EF4-FFF2-40B4-BE49-F238E27FC236}">
+                  <a16:creationId xmlns:a16="http://schemas.microsoft.com/office/drawing/2014/main" id="{1D930925-554A-46F5-97ED-B18CBABFEFC7}"/>
+                </a:ext>
+              </a:extLst>
+            </wp:docPr>
+            <wp:cNvGraphicFramePr/>
+            <a:graphic xmlns:a="http://schemas.openxmlformats.org/drawingml/2006/main">
+              <a:graphicData uri="http://schemas.openxmlformats.org/drawingml/2006/picture">
+                <pic:pic xmlns:pic="http://schemas.openxmlformats.org/drawingml/2006/picture">
+                  <pic:nvPicPr>
+                    <pic:cNvPr id="25" name="Picture 4" descr="Startseite">
+                      <a:extLst>
+                        <a:ext uri="{FF2B5EF4-FFF2-40B4-BE49-F238E27FC236}">
+                          <a16:creationId xmlns:a16="http://schemas.microsoft.com/office/drawing/2014/main" id="{1D930925-554A-46F5-97ED-B18CBABFEFC7}"/>
+                        </a:ext>
+                      </a:extLst>
+                    </pic:cNvPr>
+                    <pic:cNvPicPr/>
+                  </pic:nvPicPr>
+                  <pic:blipFill>
+                    <a:blip r:embed="rId12">
+                      <a:extLst>
+                        <a:ext uri="{28A0092B-C50C-407E-A947-70E740481C1C}">
+                          <a14:useLocalDpi xmlns:a14="http://schemas.microsoft.com/office/drawing/2010/main" val="0"/>
+                        </a:ext>
+                      </a:extLst>
+                    </a:blip>
+                    <a:stretch>
+                      <a:fillRect/>
+                    </a:stretch>
+                  </pic:blipFill>
+                  <pic:spPr bwMode="auto">
+                    <a:xfrm>
+                      <a:off x="0" y="0"/>
+                      <a:ext cx="1080770" cy="623570"/>
+                    </a:xfrm>
+                    <a:prstGeom prst="rect">
+                      <a:avLst/>
+                    </a:prstGeom>
+                    <a:noFill/>
+                    <a:extLst/>
+                  </pic:spPr>
+                </pic:pic>
+              </a:graphicData>
+            </a:graphic>
+            <wp14:sizeRelH relativeFrom="margin">
+              <wp14:pctWidth>0</wp14:pctWidth>
+            </wp14:sizeRelH>
+            <wp14:sizeRelV relativeFrom="margin">
+              <wp14:pctHeight>0</wp14:pctHeight>
+            </wp14:sizeRelV>
+          </wp:anchor>
+        </w:drawing>
+      </w:r>
+      <w:r>
+        <w:rPr>
+          <w:rFonts w:ascii="Calibri" w:hAnsi="Calibri" w:cs="Calibri"/>
+          <w:b/>
+          <w:sz w:val="20"/>
+          <w:szCs w:val="20"/>
+          <w:lang w:val="de-DE"/>
+        </w:rPr>
+        <w:br/>
+      </w:r>
     </w:p>
     <w:p>
       <w:pPr>
         <w:spacing w:line="240" w:lineRule="auto"/>
         <w:jc w:val="both"/>
         <w:rPr>
-          <w:rFonts w:ascii="Times New Roman" w:hAnsi="Times New Roman" w:cs="Times New Roman"/>
+          <w:rFonts w:ascii="Calibri" w:hAnsi="Calibri" w:cs="Calibri"/>
           <w:b/>
           <w:sz w:val="20"/>
           <w:szCs w:val="20"/>
           <w:lang w:val="de-DE"/>
         </w:rPr>
       </w:pPr>
-      <w:r>
-        <w:rPr>
-          <w:rFonts w:ascii="Times New Roman" w:hAnsi="Times New Roman" w:cs="Times New Roman"/>
-          <w:b/>
-          <w:sz w:val="20"/>
-          <w:szCs w:val="20"/>
-          <w:lang w:val="de-DE"/>
-        </w:rPr>
-        <w:t>Forschungsfrage:</w:t>
-      </w:r>
     </w:p>
     <w:p>
       <w:pPr>
         <w:spacing w:line="240" w:lineRule="auto"/>
+        <w:jc w:val="center"/>
+        <w:rPr>
+          <w:rFonts w:ascii="Calibri" w:hAnsi="Calibri" w:cs="Calibri"/>
+          <w:b/>
+          <w:sz w:val="24"/>
+          <w:szCs w:val="24"/>
+          <w:lang w:val="de-DE"/>
+        </w:rPr>
+      </w:pPr>
+      <w:r>
+        <w:rPr>
+          <w:rFonts w:ascii="Calibri" w:hAnsi="Calibri" w:cs="Calibri"/>
+          <w:b/>
+          <w:sz w:val="24"/>
+          <w:szCs w:val="24"/>
+          <w:lang w:val="de-DE"/>
+        </w:rPr>
+        <w:t xml:space="preserve">Status </w:t>
+      </w:r>
+      <w:proofErr w:type="gramStart"/>
+      <w:r>
+        <w:rPr>
+          <w:rFonts w:ascii="Calibri" w:hAnsi="Calibri" w:cs="Calibri"/>
+          <w:b/>
+          <w:sz w:val="24"/>
+          <w:szCs w:val="24"/>
+          <w:lang w:val="de-DE"/>
+        </w:rPr>
+        <w:t>Quo</w:t>
+      </w:r>
+      <w:proofErr w:type="gramEnd"/>
+      <w:r>
+        <w:rPr>
+          <w:rFonts w:ascii="Calibri" w:hAnsi="Calibri" w:cs="Calibri"/>
+          <w:b/>
+          <w:sz w:val="24"/>
+          <w:szCs w:val="24"/>
+          <w:lang w:val="de-DE"/>
+        </w:rPr>
+        <w:t xml:space="preserve"> eigenentwickelter Softwareanwendungen in österreichischen Unternehmen</w:t>
+      </w:r>
+    </w:p>
+    <w:p>
+      <w:pPr>
+        <w:spacing w:line="240" w:lineRule="auto"/>
         <w:jc w:val="both"/>
         <w:rPr>
-          <w:rFonts w:ascii="Times New Roman" w:hAnsi="Times New Roman" w:cs="Times New Roman"/>
+          <w:rFonts w:ascii="Calibri" w:hAnsi="Calibri" w:cs="Calibri"/>
           <w:b/>
           <w:sz w:val="20"/>
           <w:szCs w:val="20"/>
@@ -217,34 +254,99 @@
       </w:pPr>
       <w:r>
         <w:rPr>
-          <w:rFonts w:ascii="Times New Roman" w:hAnsi="Times New Roman" w:cs="Times New Roman"/>
+          <w:rFonts w:ascii="Calibri" w:hAnsi="Calibri" w:cs="Calibri"/>
+          <w:b/>
+          <w:sz w:val="20"/>
+          <w:szCs w:val="20"/>
+          <w:lang w:val="de-DE"/>
+        </w:rPr>
+        <w:t>Forschungsfrage:</w:t>
+      </w:r>
+    </w:p>
+    <w:p>
+      <w:pPr>
+        <w:spacing w:line="240" w:lineRule="auto"/>
+        <w:jc w:val="both"/>
+        <w:rPr>
+          <w:rFonts w:ascii="Calibri" w:hAnsi="Calibri" w:cs="Calibri"/>
+          <w:b/>
+          <w:sz w:val="20"/>
+          <w:szCs w:val="20"/>
+          <w:lang w:val="de-DE"/>
+        </w:rPr>
+      </w:pPr>
+      <w:r>
+        <w:rPr>
+          <w:rFonts w:ascii="Calibri" w:hAnsi="Calibri" w:cs="Calibri"/>
           <w:b/>
           <w:i/>
           <w:sz w:val="20"/>
           <w:szCs w:val="20"/>
           <w:lang w:val="de-DE"/>
         </w:rPr>
-        <w:t>Wie sind existierende Software-Eigenentwicklungen in den größten Unternehmen Österreichs hinsichtlich unserer identifizierten Parameter beschaffen?</w:t>
+        <w:t>Wie sind existierende Software-Eigenentwicklungen in den größten Unternehmen Österreichs hinsichtlich identifizierte</w:t>
+      </w:r>
+      <w:r>
+        <w:rPr>
+          <w:rFonts w:ascii="Calibri" w:hAnsi="Calibri" w:cs="Calibri"/>
+          <w:b/>
+          <w:i/>
+          <w:sz w:val="20"/>
+          <w:szCs w:val="20"/>
+          <w:lang w:val="de-DE"/>
+        </w:rPr>
+        <w:t>r</w:t>
+      </w:r>
+      <w:r>
+        <w:rPr>
+          <w:rFonts w:ascii="Calibri" w:hAnsi="Calibri" w:cs="Calibri"/>
+          <w:b/>
+          <w:i/>
+          <w:sz w:val="20"/>
+          <w:szCs w:val="20"/>
+          <w:lang w:val="de-DE"/>
+        </w:rPr>
+        <w:t xml:space="preserve"> Parameter beschaffen?</w:t>
       </w:r>
     </w:p>
     <w:p>
       <w:pPr>
         <w:pStyle w:val="StandardJKU"/>
         <w:spacing w:line="240" w:lineRule="auto"/>
-        <w:ind w:firstLine="708"/>
-        <w:rPr>
-          <w:rFonts w:ascii="Times New Roman" w:hAnsi="Times New Roman" w:cs="Times New Roman"/>
-          <w:sz w:val="20"/>
-          <w:szCs w:val="20"/>
-        </w:rPr>
-      </w:pPr>
-      <w:r>
-        <w:rPr>
-          <w:rFonts w:ascii="Times New Roman" w:hAnsi="Times New Roman" w:cs="Times New Roman"/>
-          <w:sz w:val="20"/>
-          <w:szCs w:val="20"/>
-        </w:rPr>
-        <w:t>Problembeschreibung und -nachweis</w:t>
+        <w:jc w:val="left"/>
+        <w:rPr>
+          <w:rFonts w:ascii="Calibri" w:hAnsi="Calibri" w:cs="Calibri"/>
+          <w:b/>
+          <w:sz w:val="20"/>
+          <w:szCs w:val="20"/>
+        </w:rPr>
+      </w:pPr>
+      <w:r>
+        <w:rPr>
+          <w:rFonts w:ascii="Calibri" w:hAnsi="Calibri" w:cs="Calibri"/>
+          <w:b/>
+          <w:sz w:val="20"/>
+          <w:szCs w:val="20"/>
+        </w:rPr>
+        <w:t xml:space="preserve">Problembeschreibung </w:t>
+      </w:r>
+      <w:r>
+        <w:rPr>
+          <w:rFonts w:ascii="Calibri" w:hAnsi="Calibri" w:cs="Calibri"/>
+          <w:b/>
+          <w:sz w:val="20"/>
+          <w:szCs w:val="20"/>
+        </w:rPr>
+        <w:t>&amp;</w:t>
+      </w:r>
+      <w:r>
+        <w:rPr>
+          <w:rFonts w:ascii="Calibri" w:hAnsi="Calibri" w:cs="Calibri"/>
+          <w:b/>
+          <w:sz w:val="20"/>
+          <w:szCs w:val="20"/>
+        </w:rPr>
+        <w:t xml:space="preserve"> -nachweis</w:t>
       </w:r>
     </w:p>
     <w:p>
@@ -252,23 +354,79 @@
         <w:pStyle w:val="StandardJKU"/>
         <w:spacing w:line="240" w:lineRule="auto"/>
         <w:rPr>
-          <w:rFonts w:ascii="Times New Roman" w:hAnsi="Times New Roman" w:cs="Times New Roman"/>
-          <w:sz w:val="20"/>
-          <w:szCs w:val="20"/>
-        </w:rPr>
-      </w:pPr>
-      <w:r>
-        <w:rPr>
-          <w:rFonts w:ascii="Times New Roman" w:hAnsi="Times New Roman" w:cs="Times New Roman"/>
-          <w:sz w:val="20"/>
-          <w:szCs w:val="20"/>
-        </w:rPr>
-        <w:t xml:space="preserve">In Bezug auf Österreich sind diese Informationen nur teilweise existierend, weil das Wissen über eigenentwickelte Software nur gering ist. Auch wenn man davon ausgehen kann, dass in den letzten 40 bis 50 Jahren österreichische Unternehmen eine große Menge an Software entwickelt haben und seitdem betreiben, wurden diese eigenentwickelten Individuallösungen nur selten untersucht und dokumentiert. Für IT-Beratungsunternehmen wie beispielsweise </w:t>
+          <w:rFonts w:ascii="Calibri" w:hAnsi="Calibri" w:cs="Calibri"/>
+          <w:sz w:val="20"/>
+          <w:szCs w:val="20"/>
+        </w:rPr>
+      </w:pPr>
+      <w:r>
+        <w:rPr>
+          <w:rFonts w:ascii="Calibri" w:hAnsi="Calibri" w:cs="Calibri"/>
+          <w:sz w:val="20"/>
+          <w:szCs w:val="20"/>
+        </w:rPr>
+        <w:t>I</w:t>
+      </w:r>
+      <w:r>
+        <w:rPr>
+          <w:rFonts w:ascii="Calibri" w:hAnsi="Calibri" w:cs="Calibri"/>
+          <w:sz w:val="20"/>
+          <w:szCs w:val="20"/>
+        </w:rPr>
+        <w:t xml:space="preserve">n den letzten 40 bis 50 Jahren </w:t>
+      </w:r>
+      <w:r>
+        <w:rPr>
+          <w:rFonts w:ascii="Calibri" w:hAnsi="Calibri" w:cs="Calibri"/>
+          <w:sz w:val="20"/>
+          <w:szCs w:val="20"/>
+        </w:rPr>
+        <w:t xml:space="preserve">haben </w:t>
+      </w:r>
+      <w:r>
+        <w:rPr>
+          <w:rFonts w:ascii="Calibri" w:hAnsi="Calibri" w:cs="Calibri"/>
+          <w:sz w:val="20"/>
+          <w:szCs w:val="20"/>
+        </w:rPr>
+        <w:t xml:space="preserve">österreichische Unternehmen eine große Menge an Software entwickelt und </w:t>
+      </w:r>
+      <w:r>
+        <w:rPr>
+          <w:rFonts w:ascii="Calibri" w:hAnsi="Calibri" w:cs="Calibri"/>
+          <w:sz w:val="20"/>
+          <w:szCs w:val="20"/>
+        </w:rPr>
+        <w:t xml:space="preserve">betreiben </w:t>
+      </w:r>
+      <w:r>
+        <w:rPr>
+          <w:rFonts w:ascii="Calibri" w:hAnsi="Calibri" w:cs="Calibri"/>
+          <w:sz w:val="20"/>
+          <w:szCs w:val="20"/>
+        </w:rPr>
+        <w:t xml:space="preserve">seitdem </w:t>
+      </w:r>
+      <w:r>
+        <w:rPr>
+          <w:rFonts w:ascii="Calibri" w:hAnsi="Calibri" w:cs="Calibri"/>
+          <w:sz w:val="20"/>
+          <w:szCs w:val="20"/>
+        </w:rPr>
+        <w:t xml:space="preserve">diese. Jedoch </w:t>
+      </w:r>
+      <w:r>
+        <w:rPr>
+          <w:rFonts w:ascii="Calibri" w:hAnsi="Calibri" w:cs="Calibri"/>
+          <w:sz w:val="20"/>
+          <w:szCs w:val="20"/>
+        </w:rPr>
+        <w:t xml:space="preserve">wurden diese eigenentwickelten Individuallösungen nur selten untersucht und dokumentiert. Für IT-Beratungsunternehmen wie beispielsweise </w:t>
       </w:r>
       <w:proofErr w:type="spellStart"/>
       <w:r>
         <w:rPr>
-          <w:rFonts w:ascii="Times New Roman" w:hAnsi="Times New Roman" w:cs="Times New Roman"/>
+          <w:rFonts w:ascii="Calibri" w:hAnsi="Calibri" w:cs="Calibri"/>
           <w:sz w:val="20"/>
           <w:szCs w:val="20"/>
         </w:rPr>
@@ -277,33 +435,58 @@
       <w:proofErr w:type="spellEnd"/>
       <w:r>
         <w:rPr>
-          <w:rFonts w:ascii="Times New Roman" w:hAnsi="Times New Roman" w:cs="Times New Roman"/>
-          <w:sz w:val="20"/>
-          <w:szCs w:val="20"/>
-        </w:rPr>
-        <w:t xml:space="preserve"> sind diese Informationen von wichtiger Relevanz, da sie Unternehmen beim Beschaffen von Softwarelösungen fachlich unterstützen können. Während Verkaufszahlen und Statistiken zu Standard-Softwarelösungen vorhanden sind, wurde konkret im Bereich der eigenentwickelten Softwarelösungen in Österreichs Unternehmen nur mangelhaft beziehungsweise gar nicht geforscht.</w:t>
+          <w:rFonts w:ascii="Calibri" w:hAnsi="Calibri" w:cs="Calibri"/>
+          <w:sz w:val="20"/>
+          <w:szCs w:val="20"/>
+        </w:rPr>
+        <w:t xml:space="preserve"> GmbH</w:t>
+      </w:r>
+      <w:r>
+        <w:rPr>
+          <w:rFonts w:ascii="Calibri" w:hAnsi="Calibri" w:cs="Calibri"/>
+          <w:sz w:val="20"/>
+          <w:szCs w:val="20"/>
+        </w:rPr>
+        <w:t xml:space="preserve"> sind diese Informationen von wichtiger Relevanz, da sie Unternehmen beim Beschaffen von Softwarelösungen fachlich unterstützen können. Während Verkaufszahlen und Statistiken zu Standard-Softwarelösungen vorhanden sind, wurde konkret im Bereich der eigenentwickelten Softwarelösungen in Österreichs Unternehmen nur mangelhaft</w:t>
+      </w:r>
+      <w:r>
+        <w:rPr>
+          <w:rFonts w:ascii="Calibri" w:hAnsi="Calibri" w:cs="Calibri"/>
+          <w:sz w:val="20"/>
+          <w:szCs w:val="20"/>
+        </w:rPr>
+        <w:t xml:space="preserve"> </w:t>
+      </w:r>
+      <w:r>
+        <w:rPr>
+          <w:rFonts w:ascii="Calibri" w:hAnsi="Calibri" w:cs="Calibri"/>
+          <w:sz w:val="20"/>
+          <w:szCs w:val="20"/>
+        </w:rPr>
+        <w:t>geforscht.</w:t>
       </w:r>
     </w:p>
     <w:p>
       <w:pPr>
         <w:spacing w:line="240" w:lineRule="auto"/>
-        <w:ind w:firstLine="720"/>
         <w:jc w:val="both"/>
         <w:rPr>
-          <w:rFonts w:ascii="Times New Roman" w:hAnsi="Times New Roman" w:cs="Times New Roman"/>
-          <w:sz w:val="20"/>
-          <w:szCs w:val="20"/>
-          <w:lang w:val="de-DE"/>
-        </w:rPr>
-      </w:pPr>
-      <w:r>
-        <w:rPr>
-          <w:rFonts w:ascii="Times New Roman" w:hAnsi="Times New Roman" w:cs="Times New Roman"/>
-          <w:sz w:val="20"/>
-          <w:szCs w:val="20"/>
-          <w:lang w:val="de-DE"/>
-        </w:rPr>
-        <w:t>Zielsetzung:</w:t>
+          <w:rFonts w:ascii="Calibri" w:hAnsi="Calibri" w:cs="Calibri"/>
+          <w:b/>
+          <w:sz w:val="20"/>
+          <w:szCs w:val="20"/>
+          <w:lang w:val="de-DE"/>
+        </w:rPr>
+      </w:pPr>
+      <w:r>
+        <w:rPr>
+          <w:rFonts w:ascii="Calibri" w:hAnsi="Calibri" w:cs="Calibri"/>
+          <w:b/>
+          <w:sz w:val="20"/>
+          <w:szCs w:val="20"/>
+          <w:lang w:val="de-DE"/>
+        </w:rPr>
+        <w:t>Zielsetzung</w:t>
       </w:r>
     </w:p>
     <w:p>
@@ -311,14 +494,14 @@
         <w:pStyle w:val="StandardJKU"/>
         <w:spacing w:line="240" w:lineRule="auto"/>
         <w:rPr>
-          <w:rFonts w:ascii="Times New Roman" w:hAnsi="Times New Roman" w:cs="Times New Roman"/>
-          <w:sz w:val="20"/>
-          <w:szCs w:val="20"/>
-        </w:rPr>
-      </w:pPr>
-      <w:r>
-        <w:rPr>
-          <w:rFonts w:ascii="Times New Roman" w:hAnsi="Times New Roman" w:cs="Times New Roman"/>
+          <w:rFonts w:ascii="Calibri" w:hAnsi="Calibri" w:cs="Calibri"/>
+          <w:sz w:val="20"/>
+          <w:szCs w:val="20"/>
+        </w:rPr>
+      </w:pPr>
+      <w:r>
+        <w:rPr>
+          <w:rFonts w:ascii="Calibri" w:hAnsi="Calibri" w:cs="Calibri"/>
           <w:sz w:val="20"/>
           <w:szCs w:val="20"/>
         </w:rPr>
@@ -330,37 +513,43 @@
         <w:spacing w:line="240" w:lineRule="auto"/>
         <w:jc w:val="both"/>
         <w:rPr>
-          <w:rFonts w:ascii="Times New Roman" w:hAnsi="Times New Roman" w:cs="Times New Roman"/>
-          <w:sz w:val="20"/>
-          <w:szCs w:val="20"/>
-          <w:lang w:val="de-DE"/>
-        </w:rPr>
-      </w:pPr>
-      <w:r>
-        <w:rPr>
-          <w:rFonts w:ascii="Times New Roman" w:hAnsi="Times New Roman" w:cs="Times New Roman"/>
-          <w:sz w:val="20"/>
-          <w:szCs w:val="20"/>
-          <w:lang w:val="de-DE"/>
-        </w:rPr>
-        <w:t>Problemlösung:</w:t>
+          <w:rFonts w:ascii="Calibri" w:hAnsi="Calibri" w:cs="Calibri"/>
+          <w:b/>
+          <w:sz w:val="20"/>
+          <w:szCs w:val="20"/>
+          <w:lang w:val="de-DE"/>
+        </w:rPr>
+      </w:pPr>
+      <w:r>
+        <w:rPr>
+          <w:rFonts w:ascii="Calibri" w:hAnsi="Calibri" w:cs="Calibri"/>
+          <w:b/>
+          <w:sz w:val="20"/>
+          <w:szCs w:val="20"/>
+          <w:lang w:val="de-DE"/>
+        </w:rPr>
+        <w:t>Problemlösung</w:t>
       </w:r>
     </w:p>
     <w:p>
       <w:pPr>
+        <w:pStyle w:val="Listenabsatz"/>
+        <w:numPr>
+          <w:ilvl w:val="1"/>
+          <w:numId w:val="1"/>
+        </w:numPr>
         <w:spacing w:line="240" w:lineRule="auto"/>
-        <w:ind w:firstLine="720"/>
         <w:jc w:val="both"/>
         <w:rPr>
-          <w:rFonts w:ascii="Times New Roman" w:hAnsi="Times New Roman" w:cs="Times New Roman"/>
-          <w:sz w:val="20"/>
-          <w:szCs w:val="20"/>
-          <w:lang w:val="de-DE"/>
-        </w:rPr>
-      </w:pPr>
-      <w:r>
-        <w:rPr>
-          <w:rFonts w:ascii="Times New Roman" w:hAnsi="Times New Roman" w:cs="Times New Roman"/>
+          <w:rFonts w:ascii="Calibri" w:hAnsi="Calibri" w:cs="Calibri"/>
+          <w:sz w:val="20"/>
+          <w:szCs w:val="20"/>
+          <w:lang w:val="de-DE"/>
+        </w:rPr>
+      </w:pPr>
+      <w:r>
+        <w:rPr>
+          <w:rFonts w:ascii="Calibri" w:hAnsi="Calibri" w:cs="Calibri"/>
           <w:sz w:val="20"/>
           <w:szCs w:val="20"/>
           <w:lang w:val="de-DE"/>
@@ -373,14 +562,14 @@
         <w:pStyle w:val="StandardJKU"/>
         <w:spacing w:line="240" w:lineRule="auto"/>
         <w:rPr>
-          <w:rFonts w:ascii="Times New Roman" w:hAnsi="Times New Roman" w:cs="Times New Roman"/>
-          <w:sz w:val="20"/>
-          <w:szCs w:val="20"/>
-        </w:rPr>
-      </w:pPr>
-      <w:r>
-        <w:rPr>
-          <w:rFonts w:ascii="Times New Roman" w:hAnsi="Times New Roman" w:cs="Times New Roman"/>
+          <w:rFonts w:ascii="Calibri" w:hAnsi="Calibri" w:cs="Calibri"/>
+          <w:sz w:val="20"/>
+          <w:szCs w:val="20"/>
+        </w:rPr>
+      </w:pPr>
+      <w:r>
+        <w:rPr>
+          <w:rFonts w:ascii="Calibri" w:hAnsi="Calibri" w:cs="Calibri"/>
           <w:sz w:val="20"/>
           <w:szCs w:val="20"/>
         </w:rPr>
@@ -392,42 +581,37 @@
         <w:pStyle w:val="StandardJKU"/>
         <w:spacing w:line="240" w:lineRule="auto"/>
         <w:rPr>
-          <w:rFonts w:ascii="Times New Roman" w:hAnsi="Times New Roman" w:cs="Times New Roman"/>
-          <w:sz w:val="20"/>
-          <w:szCs w:val="20"/>
-        </w:rPr>
-      </w:pPr>
-      <w:r>
-        <w:rPr>
-          <w:rFonts w:ascii="Times New Roman" w:hAnsi="Times New Roman" w:cs="Times New Roman"/>
-          <w:sz w:val="20"/>
-          <w:szCs w:val="20"/>
-        </w:rPr>
-        <w:t xml:space="preserve">Während der Recherche über die unterschiedlichen Parameter von Softwarelösungen, </w:t>
-      </w:r>
-      <w:r>
-        <w:rPr>
-          <w:rFonts w:ascii="Times New Roman" w:hAnsi="Times New Roman" w:cs="Times New Roman"/>
-          <w:sz w:val="20"/>
-          <w:szCs w:val="20"/>
-        </w:rPr>
-        <w:t xml:space="preserve">hat sich die Frage ergeben, ob es sich um eine Individual- oder Standardsoftware handelt. </w:t>
+          <w:rFonts w:ascii="Calibri" w:hAnsi="Calibri" w:cs="Calibri"/>
+          <w:sz w:val="20"/>
+          <w:szCs w:val="20"/>
+        </w:rPr>
+      </w:pPr>
+      <w:r>
+        <w:rPr>
+          <w:rFonts w:ascii="Calibri" w:hAnsi="Calibri" w:cs="Calibri"/>
+          <w:sz w:val="20"/>
+          <w:szCs w:val="20"/>
+        </w:rPr>
+        <w:t xml:space="preserve">Während der Recherche über die unterschiedlichen Parameter von Softwarelösungen, hat sich die Frage ergeben, ob es sich um eine Individual- oder Standardsoftware handelt. </w:t>
       </w:r>
     </w:p>
     <w:p>
       <w:pPr>
         <w:pStyle w:val="StandardJKU"/>
+        <w:numPr>
+          <w:ilvl w:val="1"/>
+          <w:numId w:val="1"/>
+        </w:numPr>
         <w:spacing w:line="240" w:lineRule="auto"/>
-        <w:ind w:firstLine="720"/>
-        <w:rPr>
-          <w:rFonts w:ascii="Times New Roman" w:hAnsi="Times New Roman" w:cs="Times New Roman"/>
-          <w:sz w:val="20"/>
-          <w:szCs w:val="20"/>
-        </w:rPr>
-      </w:pPr>
-      <w:r>
-        <w:rPr>
-          <w:rFonts w:ascii="Times New Roman" w:hAnsi="Times New Roman" w:cs="Times New Roman"/>
+        <w:rPr>
+          <w:rFonts w:ascii="Calibri" w:hAnsi="Calibri" w:cs="Calibri"/>
+          <w:sz w:val="20"/>
+          <w:szCs w:val="20"/>
+        </w:rPr>
+      </w:pPr>
+      <w:r>
+        <w:rPr>
+          <w:rFonts w:ascii="Calibri" w:hAnsi="Calibri" w:cs="Calibri"/>
           <w:sz w:val="20"/>
           <w:szCs w:val="20"/>
         </w:rPr>
@@ -439,14 +623,14 @@
         <w:pStyle w:val="StandardJKU"/>
         <w:spacing w:line="240" w:lineRule="auto"/>
         <w:rPr>
-          <w:rFonts w:ascii="Times New Roman" w:hAnsi="Times New Roman" w:cs="Times New Roman"/>
-          <w:sz w:val="20"/>
-          <w:szCs w:val="20"/>
-        </w:rPr>
-      </w:pPr>
-      <w:r>
-        <w:rPr>
-          <w:rFonts w:ascii="Times New Roman" w:hAnsi="Times New Roman" w:cs="Times New Roman"/>
+          <w:rFonts w:ascii="Calibri" w:hAnsi="Calibri" w:cs="Calibri"/>
+          <w:sz w:val="20"/>
+          <w:szCs w:val="20"/>
+        </w:rPr>
+      </w:pPr>
+      <w:r>
+        <w:rPr>
+          <w:rFonts w:ascii="Calibri" w:hAnsi="Calibri" w:cs="Calibri"/>
           <w:sz w:val="20"/>
           <w:szCs w:val="20"/>
         </w:rPr>
@@ -454,7 +638,7 @@
       </w:r>
       <w:r>
         <w:rPr>
-          <w:rFonts w:ascii="Times New Roman" w:hAnsi="Times New Roman" w:cs="Times New Roman"/>
+          <w:rFonts w:ascii="Calibri" w:hAnsi="Calibri" w:cs="Calibri"/>
           <w:iCs/>
           <w:sz w:val="20"/>
           <w:szCs w:val="20"/>
@@ -463,56 +647,58 @@
       </w:r>
       <w:r>
         <w:rPr>
-          <w:rFonts w:ascii="Times New Roman" w:hAnsi="Times New Roman" w:cs="Times New Roman"/>
-          <w:sz w:val="20"/>
-          <w:szCs w:val="20"/>
-        </w:rPr>
-        <w:t>versteht man eine Software, die durch die eigene IT-Abteilung bzw. durch beauftragte Programmierer für eine spezielle betriebliche Aufgabenstellung im Unternehmen entwickelt wird. Als </w:t>
-      </w:r>
-      <w:r>
-        <w:rPr>
-          <w:rFonts w:ascii="Times New Roman" w:hAnsi="Times New Roman" w:cs="Times New Roman"/>
-          <w:bCs/>
-          <w:sz w:val="20"/>
-          <w:szCs w:val="20"/>
-        </w:rPr>
-        <w:t>Standardsoftware</w:t>
-      </w:r>
-      <w:r>
-        <w:rPr>
-          <w:rFonts w:ascii="Times New Roman" w:hAnsi="Times New Roman" w:cs="Times New Roman"/>
-          <w:sz w:val="20"/>
-          <w:szCs w:val="20"/>
-        </w:rPr>
-        <w:t xml:space="preserve"> werden Softwaresysteme verstanden, die einen klar definierten Anwendungsbereich abdecken und als vorgefertigte Produkte erworben werden können. </w:t>
-      </w:r>
-      <w:r>
-        <w:rPr>
-          <w:rFonts w:ascii="Times New Roman" w:hAnsi="Times New Roman" w:cs="Times New Roman"/>
-          <w:sz w:val="20"/>
-          <w:szCs w:val="20"/>
-        </w:rPr>
-        <w:t xml:space="preserve">In unserer Projektarbeit werden die einzelnen Vor- und Nachteile noch genau beschrieben. </w:t>
+          <w:rFonts w:ascii="Calibri" w:hAnsi="Calibri" w:cs="Calibri"/>
+          <w:sz w:val="20"/>
+          <w:szCs w:val="20"/>
+        </w:rPr>
+        <w:t>versteht man eine Software, die durch die eigene IT-Abteilung bzw. durch beauftragte Programmierer für eine spezielle betriebliche Aufgabenstellung im Unternehmen entwickelt wird.</w:t>
+      </w:r>
+      <w:r>
+        <w:rPr>
+          <w:rFonts w:ascii="Calibri" w:hAnsi="Calibri" w:cs="Calibri"/>
+          <w:sz w:val="20"/>
+          <w:szCs w:val="20"/>
+        </w:rPr>
+        <w:t xml:space="preserve"> In unserer Arbeit wurde ein Erhebungsinstrument hinsichtlich eigenentwickelter Softwareanwendungen erstellt.</w:t>
       </w:r>
     </w:p>
     <w:p>
       <w:pPr>
         <w:pStyle w:val="StandardJKU"/>
+        <w:numPr>
+          <w:ilvl w:val="1"/>
+          <w:numId w:val="1"/>
+        </w:numPr>
         <w:spacing w:line="240" w:lineRule="auto"/>
         <w:rPr>
-          <w:rFonts w:ascii="Times New Roman" w:hAnsi="Times New Roman" w:cs="Times New Roman"/>
-          <w:sz w:val="20"/>
-          <w:szCs w:val="20"/>
-        </w:rPr>
-      </w:pPr>
-      <w:r>
-        <w:rPr>
-          <w:rFonts w:ascii="Times New Roman" w:hAnsi="Times New Roman" w:cs="Times New Roman"/>
-          <w:sz w:val="20"/>
-          <w:szCs w:val="20"/>
-        </w:rPr>
-        <w:tab/>
-        <w:t>Erstellung des Fragebogens/ Erhebungsinstruments</w:t>
+          <w:rFonts w:ascii="Calibri" w:hAnsi="Calibri" w:cs="Calibri"/>
+          <w:sz w:val="20"/>
+          <w:szCs w:val="20"/>
+        </w:rPr>
+      </w:pPr>
+      <w:r>
+        <w:rPr>
+          <w:rFonts w:ascii="Calibri" w:hAnsi="Calibri" w:cs="Calibri"/>
+          <w:sz w:val="20"/>
+          <w:szCs w:val="20"/>
+        </w:rPr>
+        <w:t>Erstellung des Fragebogens</w:t>
+      </w:r>
+      <w:r>
+        <w:rPr>
+          <w:rFonts w:ascii="Calibri" w:hAnsi="Calibri" w:cs="Calibri"/>
+          <w:sz w:val="20"/>
+          <w:szCs w:val="20"/>
+        </w:rPr>
+        <w:t xml:space="preserve"> </w:t>
+      </w:r>
+      <w:r>
+        <w:rPr>
+          <w:rFonts w:ascii="Calibri" w:hAnsi="Calibri" w:cs="Calibri"/>
+          <w:sz w:val="20"/>
+          <w:szCs w:val="20"/>
+        </w:rPr>
+        <w:t>/ Erhebungsinstruments</w:t>
       </w:r>
     </w:p>
     <w:p>
@@ -520,27 +706,42 @@
         <w:pStyle w:val="StandardJKU"/>
         <w:spacing w:line="240" w:lineRule="auto"/>
         <w:rPr>
-          <w:rFonts w:ascii="Times New Roman" w:hAnsi="Times New Roman" w:cs="Times New Roman"/>
-          <w:sz w:val="20"/>
-          <w:szCs w:val="20"/>
-        </w:rPr>
-      </w:pPr>
-      <w:r>
-        <w:rPr>
-          <w:rFonts w:ascii="Times New Roman" w:hAnsi="Times New Roman" w:cs="Times New Roman"/>
-          <w:sz w:val="20"/>
-          <w:szCs w:val="20"/>
-        </w:rPr>
-        <w:t>Der Fragebogen wurde mithilfe der Software von Microsoft Forms erstellt und evaluiert. Dieser Fragebogen ist mittels jeden Webbrowsers oder mobilen Geräten erreichbar. Die Ergebnisse werden in Echtzeit übermittelt und mittels einer integrierten Softwareanalysemethode ausgewertet.</w:t>
+          <w:rFonts w:ascii="Calibri" w:hAnsi="Calibri" w:cs="Calibri"/>
+          <w:sz w:val="20"/>
+          <w:szCs w:val="20"/>
+        </w:rPr>
+      </w:pPr>
+      <w:r>
+        <w:rPr>
+          <w:rFonts w:ascii="Calibri" w:hAnsi="Calibri" w:cs="Calibri"/>
+          <w:sz w:val="20"/>
+          <w:szCs w:val="20"/>
+        </w:rPr>
+        <w:t>Der Fragebogen wurde mithilfe der Software von Microsoft Forms erstellt und evaluiert</w:t>
+      </w:r>
+      <w:r>
+        <w:rPr>
+          <w:rFonts w:ascii="Calibri" w:hAnsi="Calibri" w:cs="Calibri"/>
+          <w:sz w:val="20"/>
+          <w:szCs w:val="20"/>
+        </w:rPr>
+        <w:t xml:space="preserve">. </w:t>
+      </w:r>
+      <w:r>
+        <w:rPr>
+          <w:rFonts w:ascii="Calibri" w:hAnsi="Calibri" w:cs="Calibri"/>
+          <w:sz w:val="20"/>
+          <w:szCs w:val="20"/>
+        </w:rPr>
+        <w:t>Dieser Fragebogen ist mittels jeden Webbrowsers oder mobilen Geräten erreichbar. Die Ergebnisse werden in Echtzeit übermittelt und mittels einer integrierten Softwareanalysemethode ausgewertet.</w:t>
       </w:r>
     </w:p>
     <w:p>
       <w:pPr>
         <w:spacing w:line="240" w:lineRule="auto"/>
-        <w:ind w:firstLine="708"/>
         <w:jc w:val="both"/>
         <w:rPr>
-          <w:rFonts w:ascii="Times New Roman" w:hAnsi="Times New Roman" w:cs="Times New Roman"/>
+          <w:rFonts w:ascii="Calibri" w:hAnsi="Calibri" w:cs="Calibri"/>
           <w:b/>
           <w:sz w:val="20"/>
           <w:szCs w:val="20"/>
@@ -549,33 +750,29 @@
       </w:pPr>
       <w:r>
         <w:rPr>
-          <w:rFonts w:ascii="Times New Roman" w:hAnsi="Times New Roman" w:cs="Times New Roman"/>
+          <w:rFonts w:ascii="Calibri" w:hAnsi="Calibri" w:cs="Calibri"/>
           <w:b/>
           <w:sz w:val="20"/>
           <w:szCs w:val="20"/>
           <w:lang w:val="de-DE"/>
         </w:rPr>
-        <w:t xml:space="preserve">Anreiz </w:t>
-      </w:r>
-      <w:r>
-        <w:rPr>
-          <w:rFonts w:ascii="Times New Roman" w:hAnsi="Times New Roman" w:cs="Times New Roman"/>
+        <w:t>Forecast</w:t>
+      </w:r>
+      <w:r>
+        <w:rPr>
+          <w:rFonts w:ascii="Calibri" w:hAnsi="Calibri" w:cs="Calibri"/>
           <w:b/>
           <w:sz w:val="20"/>
           <w:szCs w:val="20"/>
           <w:lang w:val="de-DE"/>
         </w:rPr>
-        <w:t xml:space="preserve">für die </w:t>
-      </w:r>
-      <w:r>
-        <w:rPr>
-          <w:rFonts w:ascii="Times New Roman" w:hAnsi="Times New Roman" w:cs="Times New Roman"/>
-          <w:b/>
-          <w:sz w:val="20"/>
-          <w:szCs w:val="20"/>
-          <w:lang w:val="de-DE"/>
-        </w:rPr>
-        <w:t>Durchführung des Fragebogens</w:t>
+        <w:t xml:space="preserve"> / Vorschau</w:t>
+      </w:r>
+      <w:r>
+        <w:rPr>
+          <w:lang w:val="de-AT"/>
+        </w:rPr>
+        <w:t xml:space="preserve"> </w:t>
       </w:r>
     </w:p>
     <w:p>
@@ -583,29 +780,38 @@
         <w:spacing w:line="240" w:lineRule="auto"/>
         <w:jc w:val="both"/>
         <w:rPr>
-          <w:rFonts w:ascii="Times New Roman" w:hAnsi="Times New Roman" w:cs="Times New Roman"/>
-          <w:sz w:val="20"/>
-          <w:szCs w:val="20"/>
-          <w:lang w:val="de-DE"/>
-        </w:rPr>
-      </w:pPr>
-      <w:r>
-        <w:rPr>
-          <w:rFonts w:ascii="Times New Roman" w:hAnsi="Times New Roman" w:cs="Times New Roman"/>
-          <w:sz w:val="20"/>
-          <w:szCs w:val="20"/>
-          <w:lang w:val="de-DE"/>
-        </w:rPr>
-        <w:t>In Mittelpunkt dieses Forschungsprojekts stehen eigenentwickelte Softwareanwendungen, die in den größten österreichischen Unternehmen (Top 1000) existieren. Um eine Softwarelandschaft besser identifizieren, klassifizieren (z.B. hinsichtlich Typus wie ERP, CRM, etc.) und deren Einbindung in die Applikationslandschaft erheben zu können, sind weitere Durchführungen des Erhebungsinstruments (Fragebogen) notwendig. Beim Durchführen dieses Fragebogens erhalten Sie exklusive Informationen, sowie Ergebnisse der Umfrage voraussichtlich am Jahresende 2019 zugesendet</w:t>
-      </w:r>
-      <w:r>
-        <w:rPr>
-          <w:rFonts w:ascii="Times New Roman" w:hAnsi="Times New Roman" w:cs="Times New Roman"/>
-          <w:sz w:val="20"/>
-          <w:szCs w:val="20"/>
-          <w:lang w:val="de-DE"/>
-        </w:rPr>
-        <w:t>.</w:t>
+          <w:rFonts w:ascii="Calibri" w:hAnsi="Calibri" w:cs="Calibri"/>
+          <w:sz w:val="20"/>
+          <w:szCs w:val="20"/>
+          <w:lang w:val="de-DE"/>
+        </w:rPr>
+      </w:pPr>
+      <w:r>
+        <w:rPr>
+          <w:rFonts w:ascii="Calibri" w:hAnsi="Calibri" w:cs="Calibri"/>
+          <w:sz w:val="20"/>
+          <w:szCs w:val="20"/>
+          <w:lang w:val="de-DE"/>
+        </w:rPr>
+        <w:t>I</w:t>
+      </w:r>
+      <w:r>
+        <w:rPr>
+          <w:rFonts w:ascii="Calibri" w:hAnsi="Calibri" w:cs="Calibri"/>
+          <w:sz w:val="20"/>
+          <w:szCs w:val="20"/>
+          <w:lang w:val="de-DE"/>
+        </w:rPr>
+        <w:t>m</w:t>
+      </w:r>
+      <w:r>
+        <w:rPr>
+          <w:rFonts w:ascii="Calibri" w:hAnsi="Calibri" w:cs="Calibri"/>
+          <w:sz w:val="20"/>
+          <w:szCs w:val="20"/>
+          <w:lang w:val="de-DE"/>
+        </w:rPr>
+        <w:t xml:space="preserve"> Mittelpunkt dieses Forschungsprojekts stehen eigenentwickelte Softwareanwendungen, die in den größten österreichischen Unternehmen (Top 1000) existieren.</w:t>
       </w:r>
     </w:p>
     <w:p>
@@ -613,23 +819,297 @@
         <w:spacing w:line="240" w:lineRule="auto"/>
         <w:jc w:val="both"/>
         <w:rPr>
+          <w:rFonts w:ascii="Calibri" w:hAnsi="Calibri" w:cs="Calibri"/>
+          <w:sz w:val="20"/>
+          <w:szCs w:val="20"/>
+          <w:lang w:val="de-DE"/>
+        </w:rPr>
+      </w:pPr>
+      <w:r>
+        <w:rPr>
           <w:noProof/>
         </w:rPr>
-      </w:pPr>
-      <w:r>
-        <w:rPr>
-          <w:rFonts w:ascii="Times New Roman" w:hAnsi="Times New Roman" w:cs="Times New Roman"/>
-          <w:sz w:val="20"/>
-          <w:szCs w:val="20"/>
-          <w:lang w:val="de-DE"/>
-        </w:rPr>
-        <w:t>//LINK des Fragebogens!</w:t>
-      </w:r>
-      <w:r>
-        <w:rPr>
-          <w:noProof/>
+        <w:drawing>
+          <wp:anchor distT="0" distB="0" distL="114300" distR="114300" simplePos="0" relativeHeight="251662336" behindDoc="1" locked="0" layoutInCell="1" allowOverlap="1">
+            <wp:simplePos x="0" y="0"/>
+            <wp:positionH relativeFrom="margin">
+              <wp:align>left</wp:align>
+            </wp:positionH>
+            <wp:positionV relativeFrom="paragraph">
+              <wp:posOffset>5715</wp:posOffset>
+            </wp:positionV>
+            <wp:extent cx="781050" cy="781050"/>
+            <wp:effectExtent l="0" t="0" r="0" b="0"/>
+            <wp:wrapTight wrapText="bothSides">
+              <wp:wrapPolygon edited="0">
+                <wp:start x="0" y="0"/>
+                <wp:lineTo x="0" y="21073"/>
+                <wp:lineTo x="21073" y="21073"/>
+                <wp:lineTo x="21073" y="0"/>
+                <wp:lineTo x="0" y="0"/>
+              </wp:wrapPolygon>
+            </wp:wrapTight>
+            <wp:docPr id="5" name="Grafik 5"/>
+            <wp:cNvGraphicFramePr>
+              <a:graphicFrameLocks xmlns:a="http://schemas.openxmlformats.org/drawingml/2006/main" noChangeAspect="1"/>
+            </wp:cNvGraphicFramePr>
+            <a:graphic xmlns:a="http://schemas.openxmlformats.org/drawingml/2006/main">
+              <a:graphicData uri="http://schemas.openxmlformats.org/drawingml/2006/picture">
+                <pic:pic xmlns:pic="http://schemas.openxmlformats.org/drawingml/2006/picture">
+                  <pic:nvPicPr>
+                    <pic:cNvPr id="0" name="Picture 1"/>
+                    <pic:cNvPicPr>
+                      <a:picLocks noChangeAspect="1" noChangeArrowheads="1"/>
+                    </pic:cNvPicPr>
+                  </pic:nvPicPr>
+                  <pic:blipFill>
+                    <a:blip r:embed="rId13" cstate="print">
+                      <a:extLst>
+                        <a:ext uri="{28A0092B-C50C-407E-A947-70E740481C1C}">
+                          <a14:useLocalDpi xmlns:a14="http://schemas.microsoft.com/office/drawing/2010/main" val="0"/>
+                        </a:ext>
+                      </a:extLst>
+                    </a:blip>
+                    <a:srcRect/>
+                    <a:stretch>
+                      <a:fillRect/>
+                    </a:stretch>
+                  </pic:blipFill>
+                  <pic:spPr bwMode="auto">
+                    <a:xfrm>
+                      <a:off x="0" y="0"/>
+                      <a:ext cx="781050" cy="781050"/>
+                    </a:xfrm>
+                    <a:prstGeom prst="rect">
+                      <a:avLst/>
+                    </a:prstGeom>
+                    <a:noFill/>
+                    <a:ln>
+                      <a:noFill/>
+                    </a:ln>
+                  </pic:spPr>
+                </pic:pic>
+              </a:graphicData>
+            </a:graphic>
+            <wp14:sizeRelH relativeFrom="margin">
+              <wp14:pctWidth>0</wp14:pctWidth>
+            </wp14:sizeRelH>
+            <wp14:sizeRelV relativeFrom="margin">
+              <wp14:pctHeight>0</wp14:pctHeight>
+            </wp14:sizeRelV>
+          </wp:anchor>
+        </w:drawing>
+      </w:r>
+      <w:r>
+        <w:rPr>
+          <w:rFonts w:ascii="Calibri" w:hAnsi="Calibri" w:cs="Calibri"/>
+          <w:sz w:val="20"/>
+          <w:szCs w:val="20"/>
+          <w:lang w:val="de-DE"/>
+        </w:rPr>
+        <w:t xml:space="preserve">Um eine </w:t>
+      </w:r>
+      <w:r>
+        <w:rPr>
+          <w:rFonts w:ascii="Calibri" w:hAnsi="Calibri" w:cs="Calibri"/>
+          <w:sz w:val="20"/>
+          <w:szCs w:val="20"/>
+          <w:lang w:val="de-DE"/>
+        </w:rPr>
+        <w:t xml:space="preserve">Softwareeigenentwicklung folgend </w:t>
+      </w:r>
+      <w:r>
+        <w:rPr>
+          <w:rFonts w:ascii="Calibri" w:hAnsi="Calibri" w:cs="Calibri"/>
+          <w:sz w:val="20"/>
+          <w:szCs w:val="20"/>
+          <w:lang w:val="de-DE"/>
+        </w:rPr>
+        <w:t>identifizieren, klassifizieren</w:t>
+      </w:r>
+      <w:r>
+        <w:rPr>
+          <w:rFonts w:ascii="Calibri" w:hAnsi="Calibri" w:cs="Calibri"/>
+          <w:sz w:val="20"/>
+          <w:szCs w:val="20"/>
+          <w:lang w:val="de-DE"/>
         </w:rPr>
         <w:t xml:space="preserve"> </w:t>
+      </w:r>
+      <w:r>
+        <w:rPr>
+          <w:rFonts w:ascii="Calibri" w:hAnsi="Calibri" w:cs="Calibri"/>
+          <w:sz w:val="20"/>
+          <w:szCs w:val="20"/>
+          <w:lang w:val="de-DE"/>
+        </w:rPr>
+        <w:t xml:space="preserve">und deren Einbindung </w:t>
+      </w:r>
+      <w:bookmarkStart w:id="1" w:name="_GoBack"/>
+      <w:bookmarkEnd w:id="1"/>
+      <w:r>
+        <w:rPr>
+          <w:rFonts w:ascii="Calibri" w:hAnsi="Calibri" w:cs="Calibri"/>
+          <w:sz w:val="20"/>
+          <w:szCs w:val="20"/>
+          <w:lang w:val="de-DE"/>
+        </w:rPr>
+        <w:t xml:space="preserve">in </w:t>
+      </w:r>
+      <w:r>
+        <w:rPr>
+          <w:rFonts w:ascii="Calibri" w:hAnsi="Calibri" w:cs="Calibri"/>
+          <w:sz w:val="20"/>
+          <w:szCs w:val="20"/>
+          <w:lang w:val="de-DE"/>
+        </w:rPr>
+        <w:t xml:space="preserve">eine </w:t>
+      </w:r>
+      <w:r>
+        <w:rPr>
+          <w:rFonts w:ascii="Calibri" w:hAnsi="Calibri" w:cs="Calibri"/>
+          <w:sz w:val="20"/>
+          <w:szCs w:val="20"/>
+          <w:lang w:val="de-DE"/>
+        </w:rPr>
+        <w:t>Applikationsland</w:t>
+      </w:r>
+      <w:r>
+        <w:rPr>
+          <w:rFonts w:ascii="Calibri" w:hAnsi="Calibri" w:cs="Calibri"/>
+          <w:sz w:val="20"/>
+          <w:szCs w:val="20"/>
+          <w:lang w:val="de-DE"/>
+        </w:rPr>
+        <w:t>karte ermöglichen</w:t>
+      </w:r>
+      <w:r>
+        <w:rPr>
+          <w:rFonts w:ascii="Calibri" w:hAnsi="Calibri" w:cs="Calibri"/>
+          <w:sz w:val="20"/>
+          <w:szCs w:val="20"/>
+          <w:lang w:val="de-DE"/>
+        </w:rPr>
+        <w:t xml:space="preserve"> zu können, sind weitere Durchführungen des Erhebungsinstruments notwendig. </w:t>
+      </w:r>
+      <w:r>
+        <w:rPr>
+          <w:rFonts w:ascii="Calibri" w:hAnsi="Calibri" w:cs="Calibri"/>
+          <w:sz w:val="20"/>
+          <w:szCs w:val="20"/>
+          <w:lang w:val="de-DE"/>
+        </w:rPr>
+        <w:t>Mittels Durchführens</w:t>
+      </w:r>
+      <w:r>
+        <w:rPr>
+          <w:rFonts w:ascii="Calibri" w:hAnsi="Calibri" w:cs="Calibri"/>
+          <w:sz w:val="20"/>
+          <w:szCs w:val="20"/>
+          <w:lang w:val="de-DE"/>
+        </w:rPr>
+        <w:t xml:space="preserve"> dieses Fragebogens erhalten Sie</w:t>
+      </w:r>
+      <w:r>
+        <w:rPr>
+          <w:rFonts w:ascii="Calibri" w:hAnsi="Calibri" w:cs="Calibri"/>
+          <w:sz w:val="20"/>
+          <w:szCs w:val="20"/>
+          <w:lang w:val="de-DE"/>
+        </w:rPr>
+        <w:t xml:space="preserve"> </w:t>
+      </w:r>
+      <w:r>
+        <w:rPr>
+          <w:rFonts w:ascii="Calibri" w:hAnsi="Calibri" w:cs="Calibri"/>
+          <w:sz w:val="20"/>
+          <w:szCs w:val="20"/>
+          <w:lang w:val="de-DE"/>
+        </w:rPr>
+        <w:t>v</w:t>
+      </w:r>
+      <w:r>
+        <w:rPr>
+          <w:rFonts w:ascii="Calibri" w:hAnsi="Calibri" w:cs="Calibri"/>
+          <w:sz w:val="20"/>
+          <w:szCs w:val="20"/>
+          <w:lang w:val="de-DE"/>
+        </w:rPr>
+        <w:t xml:space="preserve">oraussichtlich </w:t>
+      </w:r>
+      <w:r>
+        <w:rPr>
+          <w:rFonts w:ascii="Calibri" w:hAnsi="Calibri" w:cs="Calibri"/>
+          <w:sz w:val="20"/>
+          <w:szCs w:val="20"/>
+          <w:lang w:val="de-DE"/>
+        </w:rPr>
+        <w:t>zu</w:t>
+      </w:r>
+      <w:r>
+        <w:rPr>
+          <w:rFonts w:ascii="Calibri" w:hAnsi="Calibri" w:cs="Calibri"/>
+          <w:sz w:val="20"/>
+          <w:szCs w:val="20"/>
+          <w:lang w:val="de-DE"/>
+        </w:rPr>
+        <w:t xml:space="preserve"> Jahresende </w:t>
+      </w:r>
+      <w:proofErr w:type="gramStart"/>
+      <w:r>
+        <w:rPr>
+          <w:rFonts w:ascii="Calibri" w:hAnsi="Calibri" w:cs="Calibri"/>
+          <w:sz w:val="20"/>
+          <w:szCs w:val="20"/>
+          <w:lang w:val="de-DE"/>
+        </w:rPr>
+        <w:t>2019</w:t>
+      </w:r>
+      <w:r>
+        <w:rPr>
+          <w:rFonts w:ascii="Calibri" w:hAnsi="Calibri" w:cs="Calibri"/>
+          <w:sz w:val="20"/>
+          <w:szCs w:val="20"/>
+          <w:lang w:val="de-DE"/>
+        </w:rPr>
+        <w:t>,</w:t>
+      </w:r>
+      <w:r>
+        <w:rPr>
+          <w:rFonts w:ascii="Calibri" w:hAnsi="Calibri" w:cs="Calibri"/>
+          <w:sz w:val="20"/>
+          <w:szCs w:val="20"/>
+          <w:lang w:val="de-DE"/>
+        </w:rPr>
+        <w:t xml:space="preserve"> </w:t>
+      </w:r>
+      <w:r>
+        <w:rPr>
+          <w:rFonts w:ascii="Calibri" w:hAnsi="Calibri" w:cs="Calibri"/>
+          <w:sz w:val="20"/>
+          <w:szCs w:val="20"/>
+          <w:lang w:val="de-DE"/>
+        </w:rPr>
+        <w:t xml:space="preserve"> exklusive</w:t>
+      </w:r>
+      <w:proofErr w:type="gramEnd"/>
+      <w:r>
+        <w:rPr>
+          <w:rFonts w:ascii="Calibri" w:hAnsi="Calibri" w:cs="Calibri"/>
+          <w:sz w:val="20"/>
+          <w:szCs w:val="20"/>
+          <w:lang w:val="de-DE"/>
+        </w:rPr>
+        <w:t xml:space="preserve"> Informationen, sowie Ergebnisse der Umfrage</w:t>
+      </w:r>
+      <w:r>
+        <w:rPr>
+          <w:rFonts w:ascii="Calibri" w:hAnsi="Calibri" w:cs="Calibri"/>
+          <w:sz w:val="20"/>
+          <w:szCs w:val="20"/>
+          <w:lang w:val="de-DE"/>
+        </w:rPr>
+        <w:t>.</w:t>
       </w:r>
     </w:p>
     <w:p>
@@ -637,17 +1117,60 @@
         <w:spacing w:line="240" w:lineRule="auto"/>
         <w:jc w:val="both"/>
         <w:rPr>
+          <w:rFonts w:ascii="Calibri" w:hAnsi="Calibri" w:cs="Calibri"/>
+          <w:b/>
           <w:noProof/>
-        </w:rPr>
-      </w:pPr>
-      <w:r>
-        <w:rPr>
+          <w:szCs w:val="20"/>
+          <w:lang w:val="de-AT"/>
+        </w:rPr>
+      </w:pPr>
+      <w:r>
+        <w:rPr>
+          <w:rFonts w:ascii="Calibri" w:hAnsi="Calibri" w:cs="Calibri"/>
+          <w:b/>
+          <w:szCs w:val="20"/>
+          <w:lang w:val="de-DE"/>
+        </w:rPr>
+        <w:t xml:space="preserve">Link zur Umfrage: </w:t>
+      </w:r>
+      <w:r>
+        <w:rPr>
+          <w:rStyle w:val="Hyperlink"/>
+          <w:rFonts w:ascii="Calibri" w:hAnsi="Calibri" w:cs="Calibri"/>
+          <w:b/>
+          <w:color w:val="auto"/>
+          <w:szCs w:val="20"/>
+          <w:lang w:val="de-AT"/>
+        </w:rPr>
+        <w:t>https://bit.ly/2MZM9YF</w:t>
+      </w:r>
+    </w:p>
+    <w:p>
+      <w:pPr>
+        <w:rPr>
+          <w:rFonts w:ascii="Calibri" w:hAnsi="Calibri" w:cs="Calibri"/>
+          <w:sz w:val="20"/>
+          <w:szCs w:val="20"/>
+          <w:lang w:val="de-AT"/>
+        </w:rPr>
+      </w:pPr>
+      <w:r>
+        <w:rPr>
+          <w:rFonts w:ascii="Calibri" w:hAnsi="Calibri" w:cs="Calibri"/>
           <w:noProof/>
         </w:rPr>
         <w:drawing>
-          <wp:inline distT="0" distB="0" distL="0" distR="0" wp14:anchorId="318F2035" wp14:editId="5AD356A3">
-            <wp:extent cx="5760720" cy="788670"/>
+          <wp:anchor distT="0" distB="0" distL="114300" distR="114300" simplePos="0" relativeHeight="251661312" behindDoc="0" locked="0" layoutInCell="1" allowOverlap="1" wp14:anchorId="318F2035">
+            <wp:simplePos x="0" y="0"/>
+            <wp:positionH relativeFrom="margin">
+              <wp:posOffset>-635</wp:posOffset>
+            </wp:positionH>
+            <wp:positionV relativeFrom="paragraph">
+              <wp:posOffset>149225</wp:posOffset>
+            </wp:positionV>
+            <wp:extent cx="5982970" cy="819150"/>
             <wp:effectExtent l="0" t="0" r="0" b="0"/>
+            <wp:wrapNone/>
             <wp:docPr id="1" name="Grafik 1"/>
             <wp:cNvGraphicFramePr>
               <a:graphicFrameLocks xmlns:a="http://schemas.openxmlformats.org/drawingml/2006/main" noChangeAspect="1"/>
@@ -660,7 +1183,13 @@
                     <pic:cNvPicPr/>
                   </pic:nvPicPr>
                   <pic:blipFill>
-                    <a:blip r:embed="rId12"/>
+                    <a:blip r:embed="rId14" cstate="print">
+                      <a:extLst>
+                        <a:ext uri="{28A0092B-C50C-407E-A947-70E740481C1C}">
+                          <a14:useLocalDpi xmlns:a14="http://schemas.microsoft.com/office/drawing/2010/main" val="0"/>
+                        </a:ext>
+                      </a:extLst>
+                    </a:blip>
                     <a:stretch>
                       <a:fillRect/>
                     </a:stretch>
@@ -668,7 +1197,7 @@
                   <pic:spPr>
                     <a:xfrm>
                       <a:off x="0" y="0"/>
-                      <a:ext cx="5760720" cy="788670"/>
+                      <a:ext cx="5982970" cy="819150"/>
                     </a:xfrm>
                     <a:prstGeom prst="rect">
                       <a:avLst/>
@@ -677,39 +1206,40 @@
                 </pic:pic>
               </a:graphicData>
             </a:graphic>
-          </wp:inline>
+            <wp14:sizeRelH relativeFrom="margin">
+              <wp14:pctWidth>0</wp14:pctWidth>
+            </wp14:sizeRelH>
+            <wp14:sizeRelV relativeFrom="margin">
+              <wp14:pctHeight>0</wp14:pctHeight>
+            </wp14:sizeRelV>
+          </wp:anchor>
         </w:drawing>
       </w:r>
     </w:p>
     <w:p>
       <w:pPr>
-        <w:spacing w:line="240" w:lineRule="auto"/>
-        <w:jc w:val="both"/>
-        <w:rPr>
-          <w:rFonts w:ascii="Times New Roman" w:hAnsi="Times New Roman" w:cs="Times New Roman"/>
-          <w:sz w:val="20"/>
-          <w:szCs w:val="20"/>
-          <w:lang w:val="de-DE"/>
-        </w:rPr>
-      </w:pPr>
-    </w:p>
-    <w:p>
-      <w:pPr>
         <w:tabs>
-          <w:tab w:val="left" w:pos="1763"/>
+          <w:tab w:val="left" w:pos="3868"/>
         </w:tabs>
-      </w:pPr>
-      <w:r>
+        <w:rPr>
+          <w:rFonts w:ascii="Calibri" w:hAnsi="Calibri" w:cs="Calibri"/>
+          <w:sz w:val="20"/>
+          <w:szCs w:val="20"/>
+          <w:lang w:val="de-AT"/>
+        </w:rPr>
+      </w:pPr>
+      <w:r>
+        <w:rPr>
+          <w:rFonts w:ascii="Calibri" w:hAnsi="Calibri" w:cs="Calibri"/>
+          <w:sz w:val="20"/>
+          <w:szCs w:val="20"/>
+          <w:lang w:val="de-AT"/>
+        </w:rPr>
         <w:tab/>
       </w:r>
     </w:p>
     <w:sectPr>
-      <w:headerReference w:type="even" r:id="rId13"/>
-      <w:headerReference w:type="default" r:id="rId14"/>
-      <w:footerReference w:type="even" r:id="rId15"/>
-      <w:footerReference w:type="default" r:id="rId16"/>
-      <w:headerReference w:type="first" r:id="rId17"/>
-      <w:footerReference w:type="first" r:id="rId18"/>
+      <w:headerReference w:type="default" r:id="rId15"/>
       <w:pgSz w:w="11906" w:h="16838" w:code="9"/>
       <w:pgMar w:top="720" w:right="1440" w:bottom="720" w:left="1440" w:header="720" w:footer="720" w:gutter="0"/>
       <w:cols w:space="720"/>
@@ -744,36 +1274,6 @@
 </w:endnotes>
 </file>
 
-<file path=word/footer1.xml><?xml version="1.0" encoding="utf-8"?>
-<w:ftr xmlns:wpc="http://schemas.microsoft.com/office/word/2010/wordprocessingCanvas" xmlns:cx="http://schemas.microsoft.com/office/drawing/2014/chartex" xmlns:cx1="http://schemas.microsoft.com/office/drawing/2015/9/8/chartex" xmlns:cx2="http://schemas.microsoft.com/office/drawing/2015/10/21/chartex" xmlns:cx3="http://schemas.microsoft.com/office/drawing/2016/5/9/chartex" xmlns:cx4="http://schemas.microsoft.com/office/drawing/2016/5/10/chartex" xmlns:cx5="http://schemas.microsoft.com/office/drawing/2016/5/11/chartex" xmlns:cx6="http://schemas.microsoft.com/office/drawing/2016/5/12/chartex" xmlns:cx7="http://schemas.microsoft.com/office/drawing/2016/5/13/chartex" xmlns:cx8="http://schemas.microsoft.com/office/drawing/2016/5/14/chartex" xmlns:mc="http://schemas.openxmlformats.org/markup-compatibility/2006" xmlns:aink="http://schemas.microsoft.com/office/drawing/2016/ink" xmlns:am3d="http://schemas.microsoft.com/office/drawing/2017/model3d" xmlns:o="urn:schemas-microsoft-com:office:office" xmlns:r="http://schemas.openxmlformats.org/officeDocument/2006/relationships" xmlns:m="http://schemas.openxmlformats.org/officeDocument/2006/math" xmlns:v="urn:schemas-microsoft-com:vml" xmlns:wp14="http://schemas.microsoft.com/office/word/2010/wordprocessingDrawing" xmlns:wp="http://schemas.openxmlformats.org/drawingml/2006/wordprocessingDrawing" xmlns:w10="urn:schemas-microsoft-com:office:word" xmlns:w="http://schemas.openxmlformats.org/wordprocessingml/2006/main" xmlns:w14="http://schemas.microsoft.com/office/word/2010/wordml" xmlns:w15="http://schemas.microsoft.com/office/word/2012/wordml" xmlns:w16cid="http://schemas.microsoft.com/office/word/2016/wordml/cid" xmlns:w16se="http://schemas.microsoft.com/office/word/2015/wordml/symex" xmlns:wpg="http://schemas.microsoft.com/office/word/2010/wordprocessingGroup" xmlns:wpi="http://schemas.microsoft.com/office/word/2010/wordprocessingInk" xmlns:wne="http://schemas.microsoft.com/office/word/2006/wordml" xmlns:wps="http://schemas.microsoft.com/office/word/2010/wordprocessingShape" mc:Ignorable="w14 w15 w16se w16cid wp14">
-  <w:p>
-    <w:pPr>
-      <w:pStyle w:val="Fuzeile"/>
-    </w:pPr>
-  </w:p>
-</w:ftr>
-</file>
-
-<file path=word/footer2.xml><?xml version="1.0" encoding="utf-8"?>
-<w:ftr xmlns:wpc="http://schemas.microsoft.com/office/word/2010/wordprocessingCanvas" xmlns:cx="http://schemas.microsoft.com/office/drawing/2014/chartex" xmlns:cx1="http://schemas.microsoft.com/office/drawing/2015/9/8/chartex" xmlns:cx2="http://schemas.microsoft.com/office/drawing/2015/10/21/chartex" xmlns:cx3="http://schemas.microsoft.com/office/drawing/2016/5/9/chartex" xmlns:cx4="http://schemas.microsoft.com/office/drawing/2016/5/10/chartex" xmlns:cx5="http://schemas.microsoft.com/office/drawing/2016/5/11/chartex" xmlns:cx6="http://schemas.microsoft.com/office/drawing/2016/5/12/chartex" xmlns:cx7="http://schemas.microsoft.com/office/drawing/2016/5/13/chartex" xmlns:cx8="http://schemas.microsoft.com/office/drawing/2016/5/14/chartex" xmlns:mc="http://schemas.openxmlformats.org/markup-compatibility/2006" xmlns:aink="http://schemas.microsoft.com/office/drawing/2016/ink" xmlns:am3d="http://schemas.microsoft.com/office/drawing/2017/model3d" xmlns:o="urn:schemas-microsoft-com:office:office" xmlns:r="http://schemas.openxmlformats.org/officeDocument/2006/relationships" xmlns:m="http://schemas.openxmlformats.org/officeDocument/2006/math" xmlns:v="urn:schemas-microsoft-com:vml" xmlns:wp14="http://schemas.microsoft.com/office/word/2010/wordprocessingDrawing" xmlns:wp="http://schemas.openxmlformats.org/drawingml/2006/wordprocessingDrawing" xmlns:w10="urn:schemas-microsoft-com:office:word" xmlns:w="http://schemas.openxmlformats.org/wordprocessingml/2006/main" xmlns:w14="http://schemas.microsoft.com/office/word/2010/wordml" xmlns:w15="http://schemas.microsoft.com/office/word/2012/wordml" xmlns:w16cid="http://schemas.microsoft.com/office/word/2016/wordml/cid" xmlns:w16se="http://schemas.microsoft.com/office/word/2015/wordml/symex" xmlns:wpg="http://schemas.microsoft.com/office/word/2010/wordprocessingGroup" xmlns:wpi="http://schemas.microsoft.com/office/word/2010/wordprocessingInk" xmlns:wne="http://schemas.microsoft.com/office/word/2006/wordml" xmlns:wps="http://schemas.microsoft.com/office/word/2010/wordprocessingShape" mc:Ignorable="w14 w15 w16se w16cid wp14">
-  <w:p>
-    <w:pPr>
-      <w:pStyle w:val="Fuzeile"/>
-    </w:pPr>
-  </w:p>
-</w:ftr>
-</file>
-
-<file path=word/footer3.xml><?xml version="1.0" encoding="utf-8"?>
-<w:ftr xmlns:wpc="http://schemas.microsoft.com/office/word/2010/wordprocessingCanvas" xmlns:cx="http://schemas.microsoft.com/office/drawing/2014/chartex" xmlns:cx1="http://schemas.microsoft.com/office/drawing/2015/9/8/chartex" xmlns:cx2="http://schemas.microsoft.com/office/drawing/2015/10/21/chartex" xmlns:cx3="http://schemas.microsoft.com/office/drawing/2016/5/9/chartex" xmlns:cx4="http://schemas.microsoft.com/office/drawing/2016/5/10/chartex" xmlns:cx5="http://schemas.microsoft.com/office/drawing/2016/5/11/chartex" xmlns:cx6="http://schemas.microsoft.com/office/drawing/2016/5/12/chartex" xmlns:cx7="http://schemas.microsoft.com/office/drawing/2016/5/13/chartex" xmlns:cx8="http://schemas.microsoft.com/office/drawing/2016/5/14/chartex" xmlns:mc="http://schemas.openxmlformats.org/markup-compatibility/2006" xmlns:aink="http://schemas.microsoft.com/office/drawing/2016/ink" xmlns:am3d="http://schemas.microsoft.com/office/drawing/2017/model3d" xmlns:o="urn:schemas-microsoft-com:office:office" xmlns:r="http://schemas.openxmlformats.org/officeDocument/2006/relationships" xmlns:m="http://schemas.openxmlformats.org/officeDocument/2006/math" xmlns:v="urn:schemas-microsoft-com:vml" xmlns:wp14="http://schemas.microsoft.com/office/word/2010/wordprocessingDrawing" xmlns:wp="http://schemas.openxmlformats.org/drawingml/2006/wordprocessingDrawing" xmlns:w10="urn:schemas-microsoft-com:office:word" xmlns:w="http://schemas.openxmlformats.org/wordprocessingml/2006/main" xmlns:w14="http://schemas.microsoft.com/office/word/2010/wordml" xmlns:w15="http://schemas.microsoft.com/office/word/2012/wordml" xmlns:w16cid="http://schemas.microsoft.com/office/word/2016/wordml/cid" xmlns:w16se="http://schemas.microsoft.com/office/word/2015/wordml/symex" xmlns:wpg="http://schemas.microsoft.com/office/word/2010/wordprocessingGroup" xmlns:wpi="http://schemas.microsoft.com/office/word/2010/wordprocessingInk" xmlns:wne="http://schemas.microsoft.com/office/word/2006/wordml" xmlns:wps="http://schemas.microsoft.com/office/word/2010/wordprocessingShape" mc:Ignorable="w14 w15 w16se w16cid wp14">
-  <w:p>
-    <w:pPr>
-      <w:pStyle w:val="Fuzeile"/>
-    </w:pPr>
-  </w:p>
-</w:ftr>
-</file>
-
 <file path=word/footnotes.xml><?xml version="1.0" encoding="utf-8"?>
 <w:footnotes xmlns:wpc="http://schemas.microsoft.com/office/word/2010/wordprocessingCanvas" xmlns:cx="http://schemas.microsoft.com/office/drawing/2014/chartex" xmlns:cx1="http://schemas.microsoft.com/office/drawing/2015/9/8/chartex" xmlns:cx2="http://schemas.microsoft.com/office/drawing/2015/10/21/chartex" xmlns:cx3="http://schemas.microsoft.com/office/drawing/2016/5/9/chartex" xmlns:cx4="http://schemas.microsoft.com/office/drawing/2016/5/10/chartex" xmlns:cx5="http://schemas.microsoft.com/office/drawing/2016/5/11/chartex" xmlns:cx6="http://schemas.microsoft.com/office/drawing/2016/5/12/chartex" xmlns:cx7="http://schemas.microsoft.com/office/drawing/2016/5/13/chartex" xmlns:cx8="http://schemas.microsoft.com/office/drawing/2016/5/14/chartex" xmlns:mc="http://schemas.openxmlformats.org/markup-compatibility/2006" xmlns:aink="http://schemas.microsoft.com/office/drawing/2016/ink" xmlns:am3d="http://schemas.microsoft.com/office/drawing/2017/model3d" xmlns:o="urn:schemas-microsoft-com:office:office" xmlns:r="http://schemas.openxmlformats.org/officeDocument/2006/relationships" xmlns:m="http://schemas.openxmlformats.org/officeDocument/2006/math" xmlns:v="urn:schemas-microsoft-com:vml" xmlns:wp14="http://schemas.microsoft.com/office/word/2010/wordprocessingDrawing" xmlns:wp="http://schemas.openxmlformats.org/drawingml/2006/wordprocessingDrawing" xmlns:w10="urn:schemas-microsoft-com:office:word" xmlns:w="http://schemas.openxmlformats.org/wordprocessingml/2006/main" xmlns:w14="http://schemas.microsoft.com/office/word/2010/wordml" xmlns:w15="http://schemas.microsoft.com/office/word/2012/wordml" xmlns:w16cid="http://schemas.microsoft.com/office/word/2016/wordml/cid" xmlns:w16se="http://schemas.microsoft.com/office/word/2015/wordml/symex" xmlns:wpg="http://schemas.microsoft.com/office/word/2010/wordprocessingGroup" xmlns:wpi="http://schemas.microsoft.com/office/word/2010/wordprocessingInk" xmlns:wne="http://schemas.microsoft.com/office/word/2006/wordml" xmlns:wps="http://schemas.microsoft.com/office/word/2010/wordprocessingShape" mc:Ignorable="w14 w15 w16se w16cid wp14">
   <w:footnote w:type="separator" w:id="-1">
@@ -800,16 +1300,6 @@
 </file>
 
 <file path=word/header1.xml><?xml version="1.0" encoding="utf-8"?>
-<w:hdr xmlns:wpc="http://schemas.microsoft.com/office/word/2010/wordprocessingCanvas" xmlns:cx="http://schemas.microsoft.com/office/drawing/2014/chartex" xmlns:cx1="http://schemas.microsoft.com/office/drawing/2015/9/8/chartex" xmlns:cx2="http://schemas.microsoft.com/office/drawing/2015/10/21/chartex" xmlns:cx3="http://schemas.microsoft.com/office/drawing/2016/5/9/chartex" xmlns:cx4="http://schemas.microsoft.com/office/drawing/2016/5/10/chartex" xmlns:cx5="http://schemas.microsoft.com/office/drawing/2016/5/11/chartex" xmlns:cx6="http://schemas.microsoft.com/office/drawing/2016/5/12/chartex" xmlns:cx7="http://schemas.microsoft.com/office/drawing/2016/5/13/chartex" xmlns:cx8="http://schemas.microsoft.com/office/drawing/2016/5/14/chartex" xmlns:mc="http://schemas.openxmlformats.org/markup-compatibility/2006" xmlns:aink="http://schemas.microsoft.com/office/drawing/2016/ink" xmlns:am3d="http://schemas.microsoft.com/office/drawing/2017/model3d" xmlns:o="urn:schemas-microsoft-com:office:office" xmlns:r="http://schemas.openxmlformats.org/officeDocument/2006/relationships" xmlns:m="http://schemas.openxmlformats.org/officeDocument/2006/math" xmlns:v="urn:schemas-microsoft-com:vml" xmlns:wp14="http://schemas.microsoft.com/office/word/2010/wordprocessingDrawing" xmlns:wp="http://schemas.openxmlformats.org/drawingml/2006/wordprocessingDrawing" xmlns:w10="urn:schemas-microsoft-com:office:word" xmlns:w="http://schemas.openxmlformats.org/wordprocessingml/2006/main" xmlns:w14="http://schemas.microsoft.com/office/word/2010/wordml" xmlns:w15="http://schemas.microsoft.com/office/word/2012/wordml" xmlns:w16cid="http://schemas.microsoft.com/office/word/2016/wordml/cid" xmlns:w16se="http://schemas.microsoft.com/office/word/2015/wordml/symex" xmlns:wpg="http://schemas.microsoft.com/office/word/2010/wordprocessingGroup" xmlns:wpi="http://schemas.microsoft.com/office/word/2010/wordprocessingInk" xmlns:wne="http://schemas.microsoft.com/office/word/2006/wordml" xmlns:wps="http://schemas.microsoft.com/office/word/2010/wordprocessingShape" mc:Ignorable="w14 w15 w16se w16cid wp14">
-  <w:p>
-    <w:pPr>
-      <w:pStyle w:val="Kopfzeile"/>
-    </w:pPr>
-  </w:p>
-</w:hdr>
-</file>
-
-<file path=word/header2.xml><?xml version="1.0" encoding="utf-8"?>
 <w:hdr xmlns:wpc="http://schemas.microsoft.com/office/word/2010/wordprocessingCanvas" xmlns:cx="http://schemas.microsoft.com/office/drawing/2014/chartex" xmlns:cx1="http://schemas.microsoft.com/office/drawing/2015/9/8/chartex" xmlns:cx2="http://schemas.microsoft.com/office/drawing/2015/10/21/chartex" xmlns:cx3="http://schemas.microsoft.com/office/drawing/2016/5/9/chartex" xmlns:cx4="http://schemas.microsoft.com/office/drawing/2016/5/10/chartex" xmlns:cx5="http://schemas.microsoft.com/office/drawing/2016/5/11/chartex" xmlns:cx6="http://schemas.microsoft.com/office/drawing/2016/5/12/chartex" xmlns:cx7="http://schemas.microsoft.com/office/drawing/2016/5/13/chartex" xmlns:cx8="http://schemas.microsoft.com/office/drawing/2016/5/14/chartex" xmlns:mc="http://schemas.openxmlformats.org/markup-compatibility/2006" xmlns:aink="http://schemas.microsoft.com/office/drawing/2016/ink" xmlns:am3d="http://schemas.microsoft.com/office/drawing/2017/model3d" xmlns:o="urn:schemas-microsoft-com:office:office" xmlns:r="http://schemas.openxmlformats.org/officeDocument/2006/relationships" xmlns:m="http://schemas.openxmlformats.org/officeDocument/2006/math" xmlns:v="urn:schemas-microsoft-com:vml" xmlns:wp14="http://schemas.microsoft.com/office/word/2010/wordprocessingDrawing" xmlns:wp="http://schemas.openxmlformats.org/drawingml/2006/wordprocessingDrawing" xmlns:w10="urn:schemas-microsoft-com:office:word" xmlns:w="http://schemas.openxmlformats.org/wordprocessingml/2006/main" xmlns:w14="http://schemas.microsoft.com/office/word/2010/wordml" xmlns:w15="http://schemas.microsoft.com/office/word/2012/wordml" xmlns:w16cid="http://schemas.microsoft.com/office/word/2016/wordml/cid" xmlns:w16se="http://schemas.microsoft.com/office/word/2015/wordml/symex" xmlns:wpg="http://schemas.microsoft.com/office/word/2010/wordprocessingGroup" xmlns:wpi="http://schemas.microsoft.com/office/word/2010/wordprocessingInk" xmlns:wne="http://schemas.microsoft.com/office/word/2006/wordml" xmlns:wps="http://schemas.microsoft.com/office/word/2010/wordprocessingShape" mc:Ignorable="w14 w15 w16se w16cid wp14">
   <w:p>
     <w:pPr>
@@ -1020,8 +1510,8 @@
                       <wpg:cNvGrpSpPr/>
                       <wpg:grpSpPr>
                         <a:xfrm rot="10800000">
-                          <a:off x="5610" y="9031804"/>
-                          <a:ext cx="7780020" cy="1031240"/>
+                          <a:off x="5610" y="9031803"/>
+                          <a:ext cx="7780020" cy="1031241"/>
                           <a:chOff x="0" y="-2950"/>
                           <a:chExt cx="7780020" cy="1031650"/>
                         </a:xfrm>
@@ -1194,7 +1684,7 @@
         </mc:Choice>
         <mc:Fallback>
           <w:pict>
-            <v:group w14:anchorId="37C539D8" id="Gruppe 3" o:spid="_x0000_s1026" alt="Background images and shapes" style="position:absolute;margin-left:0;margin-top:0;width:613.05pt;height:792.35pt;z-index:251663360;mso-width-percent:1010;mso-height-percent:1010;mso-position-horizontal:center;mso-position-horizontal-relative:page;mso-position-vertical:center;mso-position-vertical-relative:page;mso-width-percent:1010;mso-height-percent:1010" coordsize="77856,100630" o:gfxdata="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">
+            <v:group w14:anchorId="5F93F836" id="Gruppe 3" o:spid="_x0000_s1026" alt="Background images and shapes" style="position:absolute;margin-left:0;margin-top:0;width:613.05pt;height:792.35pt;z-index:251663360;mso-width-percent:1010;mso-height-percent:1010;mso-position-horizontal:center;mso-position-horizontal-relative:page;mso-position-vertical:center;mso-position-vertical-relative:page;mso-width-percent:1010;mso-height-percent:1010" coordsize="77856,100630" o:gfxdata="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">
               <v:group id="Gruppe 10" o:spid="_x0000_s1027" style="position:absolute;width:77800;height:10312" coordorigin=",-29" coordsize="77800,10316" o:gfxdata="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">
                 <v:rect id="Rechteck 1" o:spid="_x0000_s1028" style="position:absolute;top:-29;width:77724;height:3428;visibility:visible;mso-wrap-style:square;v-text-anchor:middle" o:gfxdata="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" fillcolor="#b8e0eb [1304]" stroked="f" strokeweight="1pt"/>
                 <v:shape id="Rechteck 2" o:spid="_x0000_s1029" style="position:absolute;left:26365;width:51435;height:10287;visibility:visible;mso-wrap-style:square;v-text-anchor:middle" coordsize="4000500,800100" o:gfxdata="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" path="m,l4000500,r,800100l792480,800100,,xe" fillcolor="black [3213]" stroked="f" strokeweight="1pt">
@@ -1217,8 +1707,6 @@
         </mc:Fallback>
       </mc:AlternateContent>
     </w:r>
-    <w:bookmarkStart w:id="0" w:name="_GoBack"/>
-    <w:bookmarkEnd w:id="0"/>
     <w:r>
       <w:rPr>
         <w:noProof/>
@@ -1231,14 +1719,125 @@
 </w:hdr>
 </file>
 
-<file path=word/header3.xml><?xml version="1.0" encoding="utf-8"?>
-<w:hdr xmlns:wpc="http://schemas.microsoft.com/office/word/2010/wordprocessingCanvas" xmlns:cx="http://schemas.microsoft.com/office/drawing/2014/chartex" xmlns:cx1="http://schemas.microsoft.com/office/drawing/2015/9/8/chartex" xmlns:cx2="http://schemas.microsoft.com/office/drawing/2015/10/21/chartex" xmlns:cx3="http://schemas.microsoft.com/office/drawing/2016/5/9/chartex" xmlns:cx4="http://schemas.microsoft.com/office/drawing/2016/5/10/chartex" xmlns:cx5="http://schemas.microsoft.com/office/drawing/2016/5/11/chartex" xmlns:cx6="http://schemas.microsoft.com/office/drawing/2016/5/12/chartex" xmlns:cx7="http://schemas.microsoft.com/office/drawing/2016/5/13/chartex" xmlns:cx8="http://schemas.microsoft.com/office/drawing/2016/5/14/chartex" xmlns:mc="http://schemas.openxmlformats.org/markup-compatibility/2006" xmlns:aink="http://schemas.microsoft.com/office/drawing/2016/ink" xmlns:am3d="http://schemas.microsoft.com/office/drawing/2017/model3d" xmlns:o="urn:schemas-microsoft-com:office:office" xmlns:r="http://schemas.openxmlformats.org/officeDocument/2006/relationships" xmlns:m="http://schemas.openxmlformats.org/officeDocument/2006/math" xmlns:v="urn:schemas-microsoft-com:vml" xmlns:wp14="http://schemas.microsoft.com/office/word/2010/wordprocessingDrawing" xmlns:wp="http://schemas.openxmlformats.org/drawingml/2006/wordprocessingDrawing" xmlns:w10="urn:schemas-microsoft-com:office:word" xmlns:w="http://schemas.openxmlformats.org/wordprocessingml/2006/main" xmlns:w14="http://schemas.microsoft.com/office/word/2010/wordml" xmlns:w15="http://schemas.microsoft.com/office/word/2012/wordml" xmlns:w16cid="http://schemas.microsoft.com/office/word/2016/wordml/cid" xmlns:w16se="http://schemas.microsoft.com/office/word/2015/wordml/symex" xmlns:wpg="http://schemas.microsoft.com/office/word/2010/wordprocessingGroup" xmlns:wpi="http://schemas.microsoft.com/office/word/2010/wordprocessingInk" xmlns:wne="http://schemas.microsoft.com/office/word/2006/wordml" xmlns:wps="http://schemas.microsoft.com/office/word/2010/wordprocessingShape" mc:Ignorable="w14 w15 w16se w16cid wp14">
-  <w:p>
-    <w:pPr>
-      <w:pStyle w:val="Kopfzeile"/>
-    </w:pPr>
-  </w:p>
-</w:hdr>
+<file path=word/numbering.xml><?xml version="1.0" encoding="utf-8"?>
+<w:numbering xmlns:wpc="http://schemas.microsoft.com/office/word/2010/wordprocessingCanvas" xmlns:cx="http://schemas.microsoft.com/office/drawing/2014/chartex" xmlns:cx1="http://schemas.microsoft.com/office/drawing/2015/9/8/chartex" xmlns:cx2="http://schemas.microsoft.com/office/drawing/2015/10/21/chartex" xmlns:cx3="http://schemas.microsoft.com/office/drawing/2016/5/9/chartex" xmlns:cx4="http://schemas.microsoft.com/office/drawing/2016/5/10/chartex" xmlns:cx5="http://schemas.microsoft.com/office/drawing/2016/5/11/chartex" xmlns:cx6="http://schemas.microsoft.com/office/drawing/2016/5/12/chartex" xmlns:cx7="http://schemas.microsoft.com/office/drawing/2016/5/13/chartex" xmlns:cx8="http://schemas.microsoft.com/office/drawing/2016/5/14/chartex" xmlns:mc="http://schemas.openxmlformats.org/markup-compatibility/2006" xmlns:aink="http://schemas.microsoft.com/office/drawing/2016/ink" xmlns:am3d="http://schemas.microsoft.com/office/drawing/2017/model3d" xmlns:o="urn:schemas-microsoft-com:office:office" xmlns:r="http://schemas.openxmlformats.org/officeDocument/2006/relationships" xmlns:m="http://schemas.openxmlformats.org/officeDocument/2006/math" xmlns:v="urn:schemas-microsoft-com:vml" xmlns:wp14="http://schemas.microsoft.com/office/word/2010/wordprocessingDrawing" xmlns:wp="http://schemas.openxmlformats.org/drawingml/2006/wordprocessingDrawing" xmlns:w10="urn:schemas-microsoft-com:office:word" xmlns:w="http://schemas.openxmlformats.org/wordprocessingml/2006/main" xmlns:w14="http://schemas.microsoft.com/office/word/2010/wordml" xmlns:w15="http://schemas.microsoft.com/office/word/2012/wordml" xmlns:w16cid="http://schemas.microsoft.com/office/word/2016/wordml/cid" xmlns:w16se="http://schemas.microsoft.com/office/word/2015/wordml/symex" xmlns:wpg="http://schemas.microsoft.com/office/word/2010/wordprocessingGroup" xmlns:wpi="http://schemas.microsoft.com/office/word/2010/wordprocessingInk" xmlns:wne="http://schemas.microsoft.com/office/word/2006/wordml" xmlns:wps="http://schemas.microsoft.com/office/word/2010/wordprocessingShape" mc:Ignorable="w14 w15 w16se w16cid wp14">
+  <w:abstractNum w:abstractNumId="0" w15:restartNumberingAfterBreak="0">
+    <w:nsid w:val="4E3E5FC9"/>
+    <w:multiLevelType w:val="hybridMultilevel"/>
+    <w:tmpl w:val="C1A088EC"/>
+    <w:lvl w:ilvl="0" w:tplc="0C070001">
+      <w:start w:val="1"/>
+      <w:numFmt w:val="bullet"/>
+      <w:lvlText w:val=""/>
+      <w:lvlJc w:val="left"/>
+      <w:pPr>
+        <w:ind w:left="720" w:hanging="360"/>
+      </w:pPr>
+      <w:rPr>
+        <w:rFonts w:ascii="Symbol" w:hAnsi="Symbol" w:hint="default"/>
+      </w:rPr>
+    </w:lvl>
+    <w:lvl w:ilvl="1" w:tplc="0C070003">
+      <w:start w:val="1"/>
+      <w:numFmt w:val="bullet"/>
+      <w:lvlText w:val="o"/>
+      <w:lvlJc w:val="left"/>
+      <w:pPr>
+        <w:ind w:left="1440" w:hanging="360"/>
+      </w:pPr>
+      <w:rPr>
+        <w:rFonts w:ascii="Courier New" w:hAnsi="Courier New" w:cs="Courier New" w:hint="default"/>
+      </w:rPr>
+    </w:lvl>
+    <w:lvl w:ilvl="2" w:tplc="0C070005" w:tentative="1">
+      <w:start w:val="1"/>
+      <w:numFmt w:val="bullet"/>
+      <w:lvlText w:val=""/>
+      <w:lvlJc w:val="left"/>
+      <w:pPr>
+        <w:ind w:left="2160" w:hanging="360"/>
+      </w:pPr>
+      <w:rPr>
+        <w:rFonts w:ascii="Wingdings" w:hAnsi="Wingdings" w:hint="default"/>
+      </w:rPr>
+    </w:lvl>
+    <w:lvl w:ilvl="3" w:tplc="0C070001" w:tentative="1">
+      <w:start w:val="1"/>
+      <w:numFmt w:val="bullet"/>
+      <w:lvlText w:val=""/>
+      <w:lvlJc w:val="left"/>
+      <w:pPr>
+        <w:ind w:left="2880" w:hanging="360"/>
+      </w:pPr>
+      <w:rPr>
+        <w:rFonts w:ascii="Symbol" w:hAnsi="Symbol" w:hint="default"/>
+      </w:rPr>
+    </w:lvl>
+    <w:lvl w:ilvl="4" w:tplc="0C070003" w:tentative="1">
+      <w:start w:val="1"/>
+      <w:numFmt w:val="bullet"/>
+      <w:lvlText w:val="o"/>
+      <w:lvlJc w:val="left"/>
+      <w:pPr>
+        <w:ind w:left="3600" w:hanging="360"/>
+      </w:pPr>
+      <w:rPr>
+        <w:rFonts w:ascii="Courier New" w:hAnsi="Courier New" w:cs="Courier New" w:hint="default"/>
+      </w:rPr>
+    </w:lvl>
+    <w:lvl w:ilvl="5" w:tplc="0C070005" w:tentative="1">
+      <w:start w:val="1"/>
+      <w:numFmt w:val="bullet"/>
+      <w:lvlText w:val=""/>
+      <w:lvlJc w:val="left"/>
+      <w:pPr>
+        <w:ind w:left="4320" w:hanging="360"/>
+      </w:pPr>
+      <w:rPr>
+        <w:rFonts w:ascii="Wingdings" w:hAnsi="Wingdings" w:hint="default"/>
+      </w:rPr>
+    </w:lvl>
+    <w:lvl w:ilvl="6" w:tplc="0C070001" w:tentative="1">
+      <w:start w:val="1"/>
+      <w:numFmt w:val="bullet"/>
+      <w:lvlText w:val=""/>
+      <w:lvlJc w:val="left"/>
+      <w:pPr>
+        <w:ind w:left="5040" w:hanging="360"/>
+      </w:pPr>
+      <w:rPr>
+        <w:rFonts w:ascii="Symbol" w:hAnsi="Symbol" w:hint="default"/>
+      </w:rPr>
+    </w:lvl>
+    <w:lvl w:ilvl="7" w:tplc="0C070003" w:tentative="1">
+      <w:start w:val="1"/>
+      <w:numFmt w:val="bullet"/>
+      <w:lvlText w:val="o"/>
+      <w:lvlJc w:val="left"/>
+      <w:pPr>
+        <w:ind w:left="5760" w:hanging="360"/>
+      </w:pPr>
+      <w:rPr>
+        <w:rFonts w:ascii="Courier New" w:hAnsi="Courier New" w:cs="Courier New" w:hint="default"/>
+      </w:rPr>
+    </w:lvl>
+    <w:lvl w:ilvl="8" w:tplc="0C070005" w:tentative="1">
+      <w:start w:val="1"/>
+      <w:numFmt w:val="bullet"/>
+      <w:lvlText w:val=""/>
+      <w:lvlJc w:val="left"/>
+      <w:pPr>
+        <w:ind w:left="6480" w:hanging="360"/>
+      </w:pPr>
+      <w:rPr>
+        <w:rFonts w:ascii="Wingdings" w:hAnsi="Wingdings" w:hint="default"/>
+      </w:rPr>
+    </w:lvl>
+  </w:abstractNum>
+  <w:num w:numId="1">
+    <w:abstractNumId w:val="0"/>
+  </w:num>
+</w:numbering>
 </file>
 
 <file path=word/styles.xml><?xml version="1.0" encoding="utf-8"?>
@@ -2067,6 +2666,27 @@
       <w:lang w:val="de-DE"/>
     </w:rPr>
   </w:style>
+  <w:style w:type="character" w:styleId="Hyperlink">
+    <w:name w:val="Hyperlink"/>
+    <w:basedOn w:val="Absatz-Standardschriftart"/>
+    <w:uiPriority w:val="99"/>
+    <w:unhideWhenUsed/>
+    <w:rsid w:val="00AF7ED4"/>
+    <w:rPr>
+      <w:color w:val="0000FF"/>
+      <w:u w:val="single"/>
+    </w:rPr>
+  </w:style>
+  <w:style w:type="paragraph" w:styleId="Listenabsatz">
+    <w:name w:val="List Paragraph"/>
+    <w:basedOn w:val="Standard"/>
+    <w:uiPriority w:val="34"/>
+    <w:rsid w:val="00AF7ED4"/>
+    <w:pPr>
+      <w:ind w:left="720"/>
+      <w:contextualSpacing/>
+    </w:pPr>
+  </w:style>
 </w:styles>
 </file>
 
@@ -2332,15 +2952,6 @@
 </file>
 
 <file path=customXml/item1.xml><?xml version="1.0" encoding="utf-8"?>
-<?mso-contentType ?>
-<FormTemplates xmlns="http://schemas.microsoft.com/sharepoint/v3/contenttype/forms">
-  <Display>DocumentLibraryForm</Display>
-  <Edit>DocumentLibraryForm</Edit>
-  <New>DocumentLibraryForm</New>
-</FormTemplates>
-</file>
-
-<file path=customXml/item2.xml><?xml version="1.0" encoding="utf-8"?>
 <ct:contentTypeSchema xmlns:ct="http://schemas.microsoft.com/office/2006/metadata/contentType" xmlns:ma="http://schemas.microsoft.com/office/2006/metadata/properties/metaAttributes" ct:_="" ma:_="" ma:contentTypeName="Document" ma:contentTypeID="0x010100DEEA25CC0A0AC24199CDC46C25B8B0BC" ma:contentTypeVersion="9" ma:contentTypeDescription="Create a new document." ma:contentTypeScope="" ma:versionID="76e25e1730b4532ab1d5e5b131a96a5a">
   <xsd:schema xmlns:xsd="http://www.w3.org/2001/XMLSchema" xmlns:xs="http://www.w3.org/2001/XMLSchema" xmlns:p="http://schemas.microsoft.com/office/2006/metadata/properties" xmlns:ns1="http://schemas.microsoft.com/sharepoint/v3" xmlns:ns2="6dc4bcd6-49db-4c07-9060-8acfc67cef9f" xmlns:ns3="fb0879af-3eba-417a-a55a-ffe6dcd6ca77" targetNamespace="http://schemas.microsoft.com/office/2006/metadata/properties" ma:root="true" ma:fieldsID="ad1e9281a84c4949647088091c718de3" ns1:_="" ns2:_="" ns3:_="">
     <xsd:import namespace="http://schemas.microsoft.com/sharepoint/v3"/>
@@ -2542,6 +3153,15 @@
 </ct:contentTypeSchema>
 </file>
 
+<file path=customXml/item2.xml><?xml version="1.0" encoding="utf-8"?>
+<?mso-contentType ?>
+<FormTemplates xmlns="http://schemas.microsoft.com/sharepoint/v3/contenttype/forms">
+  <Display>DocumentLibraryForm</Display>
+  <Edit>DocumentLibraryForm</Edit>
+  <New>DocumentLibraryForm</New>
+</FormTemplates>
+</file>
+
 <file path=customXml/item3.xml><?xml version="1.0" encoding="utf-8"?>
 <p:properties xmlns:p="http://schemas.microsoft.com/office/2006/metadata/properties" xmlns:xsi="http://www.w3.org/2001/XMLSchema-instance" xmlns:pc="http://schemas.microsoft.com/office/infopath/2007/PartnerControls">
   <documentManagement>
@@ -2556,14 +3176,6 @@
 </file>
 
 <file path=customXml/itemProps1.xml><?xml version="1.0" encoding="utf-8"?>
-<ds:datastoreItem xmlns:ds="http://schemas.openxmlformats.org/officeDocument/2006/customXml" ds:itemID="{3ED9F3AD-72AF-4345-9160-5CE49569BA02}">
-  <ds:schemaRefs>
-    <ds:schemaRef ds:uri="http://schemas.microsoft.com/sharepoint/v3/contenttype/forms"/>
-  </ds:schemaRefs>
-</ds:datastoreItem>
-</file>
-
-<file path=customXml/itemProps2.xml><?xml version="1.0" encoding="utf-8"?>
 <ds:datastoreItem xmlns:ds="http://schemas.openxmlformats.org/officeDocument/2006/customXml" ds:itemID="{2B7EF328-CA26-436E-B845-A97415E0C1DB}">
   <ds:schemaRefs>
     <ds:schemaRef ds:uri="http://schemas.microsoft.com/office/2006/metadata/contentType"/>
@@ -2583,6 +3195,14 @@
 </ds:datastoreItem>
 </file>
 
+<file path=customXml/itemProps2.xml><?xml version="1.0" encoding="utf-8"?>
+<ds:datastoreItem xmlns:ds="http://schemas.openxmlformats.org/officeDocument/2006/customXml" ds:itemID="{3ED9F3AD-72AF-4345-9160-5CE49569BA02}">
+  <ds:schemaRefs>
+    <ds:schemaRef ds:uri="http://schemas.microsoft.com/sharepoint/v3/contenttype/forms"/>
+  </ds:schemaRefs>
+</ds:datastoreItem>
+</file>
+
 <file path=customXml/itemProps3.xml><?xml version="1.0" encoding="utf-8"?>
 <ds:datastoreItem xmlns:ds="http://schemas.openxmlformats.org/officeDocument/2006/customXml" ds:itemID="{01425C3A-38F8-451D-A719-23CAFBA9FB40}">
   <ds:schemaRefs>
@@ -2594,7 +3214,7 @@
 </file>
 
 <file path=customXml/itemProps4.xml><?xml version="1.0" encoding="utf-8"?>
-<ds:datastoreItem xmlns:ds="http://schemas.openxmlformats.org/officeDocument/2006/customXml" ds:itemID="{D5E59513-8791-433E-9554-38F2C3DB88DD}">
+<ds:datastoreItem xmlns:ds="http://schemas.openxmlformats.org/officeDocument/2006/customXml" ds:itemID="{58F5A77C-A994-411D-BC89-11C9E4AA97D2}">
   <ds:schemaRefs>
     <ds:schemaRef ds:uri="http://schemas.openxmlformats.org/officeDocument/2006/bibliography"/>
   </ds:schemaRefs>
